--- a/排序算法总结.docx
+++ b/排序算法总结.docx
@@ -428,9 +428,41 @@
       <w:pPr>
         <w:ind w:left="420"/>
         <w:rPr>
+          <w:lang w:val="en-GB"/>
+        </w:rPr>
+      </w:pPr>
+      <w:r>
+        <w:rPr>
+          <w:lang w:val="en-GB"/>
+        </w:rPr>
+        <w:t>//</w:t>
+      </w:r>
+      <w:r>
+        <w:rPr>
+          <w:lang w:val="en-GB"/>
+        </w:rPr>
+        <w:t>完全</w:t>
+      </w:r>
+      <w:r>
+        <w:rPr>
           <w:rFonts w:hint="eastAsia"/>
           <w:lang w:val="en-GB"/>
         </w:rPr>
+        <w:t>倒序，</w:t>
+      </w:r>
+      <w:r>
+        <w:rPr>
+          <w:lang w:val="en-GB"/>
+        </w:rPr>
+        <w:t>partition() 的递归深度会达到N ，即 最差空间复杂度 为)O(N) 。</w:t>
+      </w:r>
+    </w:p>
+    <w:p>
+      <w:pPr>
+        <w:ind w:left="420"/>
+        <w:rPr>
+          <w:lang w:val="en-GB"/>
+        </w:rPr>
       </w:pPr>
       <w:r>
         <w:rPr>
@@ -442,47 +474,13 @@
         <w:rPr>
           <w:lang w:val="en-GB"/>
         </w:rPr>
-        <w:t>完全</w:t>
+        <w:t>每轮递归时，仅对 较短的子数组 执行哨兵划分 partition() ，就可将最差的递归深度</w:t>
       </w:r>
       <w:r>
         <w:rPr>
           <w:rFonts w:hint="eastAsia"/>
           <w:lang w:val="en-GB"/>
         </w:rPr>
-        <w:t>倒序，</w:t>
-      </w:r>
-      <w:r>
-        <w:rPr>
-          <w:lang w:val="en-GB"/>
-        </w:rPr>
-        <w:t>partition() 的递归深度会达到N ，即 最差空间复杂度 为)O(N) 。</w:t>
-      </w:r>
-    </w:p>
-    <w:p>
-      <w:pPr>
-        <w:ind w:left="420"/>
-        <w:rPr>
-          <w:rFonts w:hint="eastAsia"/>
-          <w:lang w:val="en-GB"/>
-        </w:rPr>
-      </w:pPr>
-      <w:r>
-        <w:rPr>
-          <w:lang w:val="en-GB"/>
-        </w:rPr>
-        <w:t>//</w:t>
-      </w:r>
-      <w:r>
-        <w:rPr>
-          <w:lang w:val="en-GB"/>
-        </w:rPr>
-        <w:t>每轮递归时，仅对 较短的子数组 执行哨兵划分 partition() ，就可将最差的递归深度</w:t>
-      </w:r>
-      <w:r>
-        <w:rPr>
-          <w:rFonts w:hint="eastAsia"/>
-          <w:lang w:val="en-GB"/>
-        </w:rPr>
         <w:t>/</w:t>
       </w:r>
       <w:r>
@@ -515,6 +513,8 @@
     <w:p>
       <w:pPr>
         <w:rPr>
+          <w:b/>
+          <w:bCs/>
           <w:lang w:val="en-GB"/>
         </w:rPr>
       </w:pPr>
@@ -527,12 +527,16 @@
       <w:proofErr w:type="gramStart"/>
       <w:r>
         <w:rPr>
+          <w:b/>
+          <w:bCs/>
           <w:lang w:val="en-GB"/>
         </w:rPr>
         <w:t>if(</w:t>
       </w:r>
       <w:r>
         <w:rPr>
+          <w:b/>
+          <w:bCs/>
           <w:lang w:val="en-GB"/>
         </w:rPr>
         <w:t xml:space="preserve"> </w:t>
@@ -540,6 +544,8 @@
       <w:proofErr w:type="spellStart"/>
       <w:r>
         <w:rPr>
+          <w:b/>
+          <w:bCs/>
           <w:lang w:val="en-GB"/>
         </w:rPr>
         <w:t>i</w:t>
@@ -548,18 +554,24 @@
       <w:proofErr w:type="gramEnd"/>
       <w:r>
         <w:rPr>
+          <w:b/>
+          <w:bCs/>
           <w:lang w:val="en-GB"/>
         </w:rPr>
         <w:t>-</w:t>
       </w:r>
       <w:r>
         <w:rPr>
+          <w:b/>
+          <w:bCs/>
           <w:lang w:val="en-GB"/>
         </w:rPr>
         <w:t>l</w:t>
       </w:r>
       <w:r>
         <w:rPr>
+          <w:b/>
+          <w:bCs/>
           <w:lang w:val="en-GB"/>
         </w:rPr>
         <w:t xml:space="preserve"> &lt; r-</w:t>
@@ -567,6 +579,8 @@
       <w:proofErr w:type="spellStart"/>
       <w:r>
         <w:rPr>
+          <w:b/>
+          <w:bCs/>
           <w:lang w:val="en-GB"/>
         </w:rPr>
         <w:t>i</w:t>
@@ -574,12 +588,16 @@
       <w:proofErr w:type="spellEnd"/>
       <w:r>
         <w:rPr>
+          <w:b/>
+          <w:bCs/>
           <w:lang w:val="en-GB"/>
         </w:rPr>
         <w:t>)</w:t>
       </w:r>
       <w:r>
         <w:rPr>
+          <w:b/>
+          <w:bCs/>
           <w:lang w:val="en-GB"/>
         </w:rPr>
         <w:t>{</w:t>
@@ -588,17 +606,23 @@
     <w:p>
       <w:pPr>
         <w:rPr>
-          <w:lang w:val="en-GB"/>
-        </w:rPr>
-      </w:pPr>
-      <w:r>
-        <w:rPr>
+          <w:b/>
+          <w:bCs/>
+          <w:lang w:val="en-GB"/>
+        </w:rPr>
+      </w:pPr>
+      <w:r>
+        <w:rPr>
+          <w:b/>
+          <w:bCs/>
           <w:lang w:val="en-GB"/>
         </w:rPr>
         <w:tab/>
       </w:r>
       <w:r>
         <w:rPr>
+          <w:b/>
+          <w:bCs/>
           <w:lang w:val="en-GB"/>
         </w:rPr>
         <w:tab/>
@@ -606,6 +630,8 @@
       <w:proofErr w:type="gramStart"/>
       <w:r>
         <w:rPr>
+          <w:b/>
+          <w:bCs/>
           <w:lang w:val="en-GB"/>
         </w:rPr>
         <w:t>recur(</w:t>
@@ -614,6 +640,8 @@
       <w:proofErr w:type="gramEnd"/>
       <w:r>
         <w:rPr>
+          <w:b/>
+          <w:bCs/>
           <w:lang w:val="en-GB"/>
         </w:rPr>
         <w:t>nums</w:t>
@@ -621,6 +649,8 @@
       <w:proofErr w:type="spellEnd"/>
       <w:r>
         <w:rPr>
+          <w:b/>
+          <w:bCs/>
           <w:lang w:val="en-GB"/>
         </w:rPr>
         <w:t>, l, i-1);</w:t>
@@ -629,18 +659,23 @@
     <w:p>
       <w:pPr>
         <w:rPr>
-          <w:rFonts w:hint="eastAsia"/>
-          <w:lang w:val="en-GB"/>
-        </w:rPr>
-      </w:pPr>
-      <w:r>
-        <w:rPr>
+          <w:b/>
+          <w:bCs/>
+          <w:lang w:val="en-GB"/>
+        </w:rPr>
+      </w:pPr>
+      <w:r>
+        <w:rPr>
+          <w:b/>
+          <w:bCs/>
           <w:lang w:val="en-GB"/>
         </w:rPr>
         <w:tab/>
       </w:r>
       <w:r>
         <w:rPr>
+          <w:b/>
+          <w:bCs/>
           <w:lang w:val="en-GB"/>
         </w:rPr>
         <w:tab/>
@@ -649,6 +684,8 @@
       <w:proofErr w:type="gramStart"/>
       <w:r>
         <w:rPr>
+          <w:b/>
+          <w:bCs/>
           <w:lang w:val="en-GB"/>
         </w:rPr>
         <w:t>1;</w:t>
@@ -659,11 +696,15 @@
       <w:pPr>
         <w:ind w:firstLine="420"/>
         <w:rPr>
-          <w:lang w:val="en-GB"/>
-        </w:rPr>
-      </w:pPr>
-      <w:r>
-        <w:rPr>
+          <w:b/>
+          <w:bCs/>
+          <w:lang w:val="en-GB"/>
+        </w:rPr>
+      </w:pPr>
+      <w:r>
+        <w:rPr>
+          <w:b/>
+          <w:bCs/>
           <w:lang w:val="en-GB"/>
         </w:rPr>
         <w:t>}</w:t>
@@ -673,12 +714,16 @@
       <w:pPr>
         <w:ind w:firstLine="420"/>
         <w:rPr>
+          <w:b/>
+          <w:bCs/>
           <w:lang w:val="en-GB"/>
         </w:rPr>
       </w:pPr>
       <w:proofErr w:type="gramStart"/>
       <w:r>
         <w:rPr>
+          <w:b/>
+          <w:bCs/>
           <w:lang w:val="en-GB"/>
         </w:rPr>
         <w:t>else{</w:t>
@@ -689,11 +734,15 @@
       <w:pPr>
         <w:ind w:left="420"/>
         <w:rPr>
-          <w:lang w:val="en-GB"/>
-        </w:rPr>
-      </w:pPr>
-      <w:r>
-        <w:rPr>
+          <w:b/>
+          <w:bCs/>
+          <w:lang w:val="en-GB"/>
+        </w:rPr>
+      </w:pPr>
+      <w:r>
+        <w:rPr>
+          <w:b/>
+          <w:bCs/>
           <w:lang w:val="en-GB"/>
         </w:rPr>
         <w:tab/>
@@ -702,6 +751,8 @@
       <w:proofErr w:type="gramStart"/>
       <w:r>
         <w:rPr>
+          <w:b/>
+          <w:bCs/>
           <w:lang w:val="en-GB"/>
         </w:rPr>
         <w:t>nums,i</w:t>
@@ -709,6 +760,8 @@
       <w:proofErr w:type="gramEnd"/>
       <w:r>
         <w:rPr>
+          <w:b/>
+          <w:bCs/>
           <w:lang w:val="en-GB"/>
         </w:rPr>
         <w:t>+1,r);</w:t>
@@ -718,11 +771,15 @@
       <w:pPr>
         <w:ind w:left="420"/>
         <w:rPr>
-          <w:lang w:val="en-GB"/>
-        </w:rPr>
-      </w:pPr>
-      <w:r>
-        <w:rPr>
+          <w:b/>
+          <w:bCs/>
+          <w:lang w:val="en-GB"/>
+        </w:rPr>
+      </w:pPr>
+      <w:r>
+        <w:rPr>
+          <w:b/>
+          <w:bCs/>
           <w:lang w:val="en-GB"/>
         </w:rPr>
         <w:tab/>
@@ -731,6 +788,8 @@
       <w:proofErr w:type="gramStart"/>
       <w:r>
         <w:rPr>
+          <w:b/>
+          <w:bCs/>
           <w:lang w:val="en-GB"/>
         </w:rPr>
         <w:t>1;</w:t>
@@ -741,12 +800,15 @@
       <w:pPr>
         <w:ind w:left="420"/>
         <w:rPr>
-          <w:rFonts w:hint="eastAsia"/>
-          <w:lang w:val="en-GB"/>
-        </w:rPr>
-      </w:pPr>
-      <w:r>
-        <w:rPr>
+          <w:b/>
+          <w:bCs/>
+          <w:lang w:val="en-GB"/>
+        </w:rPr>
+      </w:pPr>
+      <w:r>
+        <w:rPr>
+          <w:b/>
+          <w:bCs/>
           <w:lang w:val="en-GB"/>
         </w:rPr>
         <w:t>}</w:t>
@@ -775,7 +837,6 @@
     <w:p>
       <w:pPr>
         <w:rPr>
-          <w:rFonts w:hint="eastAsia"/>
           <w:lang w:val="en-GB"/>
         </w:rPr>
       </w:pPr>
@@ -866,7 +927,6 @@
       <w:pPr>
         <w:ind w:firstLine="420"/>
         <w:rPr>
-          <w:rFonts w:hint="eastAsia"/>
           <w:lang w:val="en-GB"/>
         </w:rPr>
       </w:pPr>
@@ -1116,7 +1176,6 @@
     <w:p>
       <w:pPr>
         <w:rPr>
-          <w:rFonts w:hint="eastAsia"/>
           <w:lang w:val="en-GB"/>
         </w:rPr>
       </w:pPr>
@@ -1266,238 +1325,3264 @@
       <w:pPr>
         <w:ind w:firstLine="420"/>
         <w:rPr>
+          <w:lang w:val="en-GB"/>
+        </w:rPr>
+      </w:pPr>
+      <w:r>
+        <w:rPr>
           <w:rFonts w:hint="eastAsia"/>
           <w:lang w:val="en-GB"/>
         </w:rPr>
+        <w:t>r</w:t>
+      </w:r>
+      <w:r>
+        <w:rPr>
+          <w:lang w:val="en-GB"/>
+        </w:rPr>
+        <w:t xml:space="preserve">eturn </w:t>
+      </w:r>
+      <w:proofErr w:type="spellStart"/>
+      <w:proofErr w:type="gramStart"/>
+      <w:r>
+        <w:rPr>
+          <w:lang w:val="en-GB"/>
+        </w:rPr>
+        <w:t>i</w:t>
+      </w:r>
+      <w:proofErr w:type="spellEnd"/>
+      <w:r>
+        <w:rPr>
+          <w:lang w:val="en-GB"/>
+        </w:rPr>
+        <w:t>;</w:t>
+      </w:r>
+      <w:proofErr w:type="gramEnd"/>
+    </w:p>
+    <w:p>
+      <w:pPr>
+        <w:rPr>
+          <w:lang w:val="en-GB"/>
+        </w:rPr>
+      </w:pPr>
+      <w:r>
+        <w:rPr>
+          <w:lang w:val="en-GB"/>
+        </w:rPr>
+        <w:t>}</w:t>
+      </w:r>
+    </w:p>
+    <w:p>
+      <w:pPr>
+        <w:rPr>
+          <w:lang w:val="en-GB"/>
+        </w:rPr>
+      </w:pPr>
+    </w:p>
+    <w:p>
+      <w:r>
+        <w:t>Public void swap(</w:t>
+      </w:r>
+      <w:proofErr w:type="gramStart"/>
+      <w:r>
+        <w:t>int[</w:t>
+      </w:r>
+      <w:proofErr w:type="gramEnd"/>
+      <w:r>
+        <w:t xml:space="preserve">] </w:t>
+      </w:r>
+      <w:proofErr w:type="spellStart"/>
+      <w:r>
+        <w:t>nums</w:t>
+      </w:r>
+      <w:proofErr w:type="spellEnd"/>
+      <w:r>
+        <w:t xml:space="preserve">, int </w:t>
+      </w:r>
+      <w:proofErr w:type="spellStart"/>
+      <w:r>
+        <w:t>i</w:t>
+      </w:r>
+      <w:proofErr w:type="spellEnd"/>
+      <w:r>
+        <w:t>, int j) {</w:t>
+      </w:r>
+    </w:p>
+    <w:p>
+      <w:r>
+        <w:t xml:space="preserve">    // 交换 </w:t>
+      </w:r>
+      <w:proofErr w:type="spellStart"/>
+      <w:r>
+        <w:t>nums</w:t>
+      </w:r>
+      <w:proofErr w:type="spellEnd"/>
+      <w:r>
+        <w:t>[</w:t>
+      </w:r>
+      <w:proofErr w:type="spellStart"/>
+      <w:r>
+        <w:t>i</w:t>
+      </w:r>
+      <w:proofErr w:type="spellEnd"/>
+      <w:r>
+        <w:t xml:space="preserve">] 和 </w:t>
+      </w:r>
+      <w:proofErr w:type="spellStart"/>
+      <w:r>
+        <w:t>nums</w:t>
+      </w:r>
+      <w:proofErr w:type="spellEnd"/>
+      <w:r>
+        <w:t>[j]</w:t>
+      </w:r>
+    </w:p>
+    <w:p>
+      <w:r>
+        <w:t xml:space="preserve">    int </w:t>
+      </w:r>
+      <w:proofErr w:type="spellStart"/>
+      <w:r>
+        <w:t>tmp</w:t>
+      </w:r>
+      <w:proofErr w:type="spellEnd"/>
+      <w:r>
+        <w:t xml:space="preserve"> = </w:t>
+      </w:r>
+      <w:proofErr w:type="spellStart"/>
+      <w:r>
+        <w:t>nums</w:t>
+      </w:r>
+      <w:proofErr w:type="spellEnd"/>
+      <w:r>
+        <w:t>[</w:t>
+      </w:r>
+      <w:proofErr w:type="spellStart"/>
+      <w:r>
+        <w:t>i</w:t>
+      </w:r>
+      <w:proofErr w:type="spellEnd"/>
+      <w:proofErr w:type="gramStart"/>
+      <w:r>
+        <w:t>];</w:t>
+      </w:r>
+      <w:proofErr w:type="gramEnd"/>
+    </w:p>
+    <w:p>
+      <w:r>
+        <w:t xml:space="preserve">    </w:t>
+      </w:r>
+      <w:proofErr w:type="spellStart"/>
+      <w:r>
+        <w:t>nums</w:t>
+      </w:r>
+      <w:proofErr w:type="spellEnd"/>
+      <w:r>
+        <w:t>[</w:t>
+      </w:r>
+      <w:proofErr w:type="spellStart"/>
+      <w:r>
+        <w:t>i</w:t>
+      </w:r>
+      <w:proofErr w:type="spellEnd"/>
+      <w:r>
+        <w:t xml:space="preserve">] = </w:t>
+      </w:r>
+      <w:proofErr w:type="spellStart"/>
+      <w:r>
+        <w:t>nums</w:t>
+      </w:r>
+      <w:proofErr w:type="spellEnd"/>
+      <w:r>
+        <w:t>[j</w:t>
+      </w:r>
+      <w:proofErr w:type="gramStart"/>
+      <w:r>
+        <w:t>];</w:t>
+      </w:r>
+      <w:proofErr w:type="gramEnd"/>
+    </w:p>
+    <w:p>
+      <w:r>
+        <w:t xml:space="preserve">    </w:t>
+      </w:r>
+      <w:proofErr w:type="spellStart"/>
+      <w:r>
+        <w:t>nums</w:t>
+      </w:r>
+      <w:proofErr w:type="spellEnd"/>
+      <w:r>
+        <w:t xml:space="preserve">[j] = </w:t>
+      </w:r>
+      <w:proofErr w:type="spellStart"/>
+      <w:proofErr w:type="gramStart"/>
+      <w:r>
+        <w:t>tmp</w:t>
+      </w:r>
+      <w:proofErr w:type="spellEnd"/>
+      <w:r>
+        <w:t>;</w:t>
+      </w:r>
+      <w:proofErr w:type="gramEnd"/>
+    </w:p>
+    <w:p>
+      <w:pPr>
+        <w:rPr>
+          <w:lang w:val="en-GB"/>
+        </w:rPr>
+      </w:pPr>
+      <w:r>
+        <w:t>}</w:t>
+      </w:r>
+    </w:p>
+    <w:p/>
+    <w:p>
+      <w:pPr>
+        <w:rPr>
+          <w:lang w:val="en-GB"/>
+        </w:rPr>
       </w:pPr>
       <w:r>
         <w:rPr>
           <w:rFonts w:hint="eastAsia"/>
           <w:lang w:val="en-GB"/>
         </w:rPr>
+        <w:t>另外一种写法</w:t>
+      </w:r>
+      <w:r>
+        <w:rPr>
+          <w:lang w:val="en-GB"/>
+        </w:rPr>
+        <w:t>,</w:t>
+      </w:r>
+      <w:r>
+        <w:rPr>
+          <w:rFonts w:hint="eastAsia"/>
+          <w:lang w:val="en-GB"/>
+        </w:rPr>
+        <w:t>把quicksort和recur写在一起</w:t>
+      </w:r>
+      <w:r>
+        <w:rPr>
+          <w:lang w:val="en-GB"/>
+        </w:rPr>
+        <w:t>,</w:t>
+      </w:r>
+      <w:r>
+        <w:rPr>
+          <w:rFonts w:hint="eastAsia"/>
+          <w:lang w:val="en-GB"/>
+        </w:rPr>
+        <w:t>以题目为例子：</w:t>
+      </w:r>
+    </w:p>
+    <w:p>
+      <w:pPr>
+        <w:rPr>
+          <w:lang w:val="en-GB"/>
+        </w:rPr>
+      </w:pPr>
+      <w:r>
+        <w:rPr>
+          <w:rFonts w:hint="eastAsia"/>
+          <w:lang w:val="en-GB"/>
+        </w:rPr>
+        <w:t>找到并且返回一个数组中前最小K个数字组成的子数组。</w:t>
+      </w:r>
+    </w:p>
+    <w:p>
+      <w:pPr>
+        <w:rPr>
+          <w:lang w:val="en-GB"/>
+        </w:rPr>
+      </w:pPr>
+      <w:r>
+        <w:rPr>
+          <w:rFonts w:hint="eastAsia"/>
+          <w:lang w:val="en-GB"/>
+        </w:rPr>
+        <w:t>相比于用java内置函数</w:t>
+      </w:r>
+      <w:proofErr w:type="spellStart"/>
+      <w:r>
+        <w:rPr>
+          <w:rFonts w:hint="eastAsia"/>
+          <w:lang w:val="en-GB"/>
+        </w:rPr>
+        <w:t>Arrays</w:t>
+      </w:r>
+      <w:r>
+        <w:rPr>
+          <w:lang w:val="en-GB"/>
+        </w:rPr>
+        <w:t>.sort</w:t>
+      </w:r>
+      <w:proofErr w:type="spellEnd"/>
+      <w:r>
+        <w:rPr>
+          <w:lang w:val="en-GB"/>
+        </w:rPr>
+        <w:t>()</w:t>
+      </w:r>
+      <w:r>
+        <w:rPr>
+          <w:rFonts w:hint="eastAsia"/>
+          <w:lang w:val="en-GB"/>
+        </w:rPr>
+        <w:t>，快速排序时间复杂度更低</w:t>
+      </w:r>
+      <w:r>
+        <w:rPr>
+          <w:lang w:val="en-GB"/>
+        </w:rPr>
+        <w:t>.</w:t>
+      </w:r>
+    </w:p>
+    <w:p>
+      <w:pPr>
+        <w:shd w:val="clear" w:color="auto" w:fill="202020"/>
+        <w:autoSpaceDE w:val="0"/>
+        <w:autoSpaceDN w:val="0"/>
+        <w:adjustRightInd w:val="0"/>
+        <w:jc w:val="left"/>
+        <w:rPr>
+          <w:rFonts w:ascii="JetBrains Mono" w:hAnsi="JetBrains Mono" w:cs="JetBrains Mono"/>
+          <w:color w:val="99A8BA"/>
+          <w:kern w:val="0"/>
+          <w:sz w:val="18"/>
+          <w:szCs w:val="18"/>
+        </w:rPr>
+      </w:pPr>
+      <w:r>
+        <w:rPr>
+          <w:rFonts w:ascii="JetBrains Mono" w:hAnsi="JetBrains Mono" w:cs="JetBrains Mono"/>
+          <w:color w:val="BF6426"/>
+          <w:kern w:val="0"/>
+          <w:sz w:val="18"/>
+          <w:szCs w:val="18"/>
+        </w:rPr>
+        <w:t xml:space="preserve">public </w:t>
+      </w:r>
+      <w:proofErr w:type="gramStart"/>
+      <w:r>
+        <w:rPr>
+          <w:rFonts w:ascii="JetBrains Mono" w:hAnsi="JetBrains Mono" w:cs="JetBrains Mono"/>
+          <w:color w:val="BF6426"/>
+          <w:kern w:val="0"/>
+          <w:sz w:val="18"/>
+          <w:szCs w:val="18"/>
+        </w:rPr>
+        <w:t>int</w:t>
+      </w:r>
+      <w:r>
+        <w:rPr>
+          <w:rFonts w:ascii="JetBrains Mono" w:hAnsi="JetBrains Mono" w:cs="JetBrains Mono"/>
+          <w:color w:val="99A8BA"/>
+          <w:kern w:val="0"/>
+          <w:sz w:val="18"/>
+          <w:szCs w:val="18"/>
+        </w:rPr>
+        <w:t>[</w:t>
+      </w:r>
+      <w:proofErr w:type="gramEnd"/>
+      <w:r>
+        <w:rPr>
+          <w:rFonts w:ascii="JetBrains Mono" w:hAnsi="JetBrains Mono" w:cs="JetBrains Mono"/>
+          <w:color w:val="99A8BA"/>
+          <w:kern w:val="0"/>
+          <w:sz w:val="18"/>
+          <w:szCs w:val="18"/>
+        </w:rPr>
+        <w:t xml:space="preserve">] </w:t>
+      </w:r>
+      <w:proofErr w:type="spellStart"/>
+      <w:r>
+        <w:rPr>
+          <w:rFonts w:ascii="JetBrains Mono" w:hAnsi="JetBrains Mono" w:cs="JetBrains Mono"/>
+          <w:color w:val="FEBB5B"/>
+          <w:kern w:val="0"/>
+          <w:sz w:val="18"/>
+          <w:szCs w:val="18"/>
+        </w:rPr>
+        <w:t>getLeastNumbersByQuickSort</w:t>
+      </w:r>
+      <w:proofErr w:type="spellEnd"/>
+      <w:r>
+        <w:rPr>
+          <w:rFonts w:ascii="JetBrains Mono" w:hAnsi="JetBrains Mono" w:cs="JetBrains Mono"/>
+          <w:color w:val="99A8BA"/>
+          <w:kern w:val="0"/>
+          <w:sz w:val="18"/>
+          <w:szCs w:val="18"/>
+        </w:rPr>
+        <w:t>(</w:t>
+      </w:r>
+      <w:r>
+        <w:rPr>
+          <w:rFonts w:ascii="JetBrains Mono" w:hAnsi="JetBrains Mono" w:cs="JetBrains Mono"/>
+          <w:color w:val="BF6426"/>
+          <w:kern w:val="0"/>
+          <w:sz w:val="18"/>
+          <w:szCs w:val="18"/>
+        </w:rPr>
+        <w:t>int</w:t>
+      </w:r>
+      <w:r>
+        <w:rPr>
+          <w:rFonts w:ascii="JetBrains Mono" w:hAnsi="JetBrains Mono" w:cs="JetBrains Mono"/>
+          <w:color w:val="99A8BA"/>
+          <w:kern w:val="0"/>
+          <w:sz w:val="18"/>
+          <w:szCs w:val="18"/>
+        </w:rPr>
+        <w:t xml:space="preserve">[] </w:t>
+      </w:r>
+      <w:proofErr w:type="spellStart"/>
+      <w:r>
+        <w:rPr>
+          <w:rFonts w:ascii="JetBrains Mono" w:hAnsi="JetBrains Mono" w:cs="JetBrains Mono"/>
+          <w:color w:val="99A8BA"/>
+          <w:kern w:val="0"/>
+          <w:sz w:val="18"/>
+          <w:szCs w:val="18"/>
+        </w:rPr>
+        <w:t>arr</w:t>
+      </w:r>
+      <w:proofErr w:type="spellEnd"/>
+      <w:r>
+        <w:rPr>
+          <w:rFonts w:ascii="JetBrains Mono" w:hAnsi="JetBrains Mono" w:cs="JetBrains Mono"/>
+          <w:color w:val="BF6426"/>
+          <w:kern w:val="0"/>
+          <w:sz w:val="18"/>
+          <w:szCs w:val="18"/>
+        </w:rPr>
+        <w:t xml:space="preserve">, int </w:t>
+      </w:r>
+      <w:r>
+        <w:rPr>
+          <w:rFonts w:ascii="JetBrains Mono" w:hAnsi="JetBrains Mono" w:cs="JetBrains Mono"/>
+          <w:color w:val="99A8BA"/>
+          <w:kern w:val="0"/>
+          <w:sz w:val="18"/>
+          <w:szCs w:val="18"/>
+        </w:rPr>
+        <w:t>k) {</w:t>
+      </w:r>
+    </w:p>
+    <w:p>
+      <w:pPr>
+        <w:shd w:val="clear" w:color="auto" w:fill="202020"/>
+        <w:autoSpaceDE w:val="0"/>
+        <w:autoSpaceDN w:val="0"/>
+        <w:adjustRightInd w:val="0"/>
+        <w:jc w:val="left"/>
+        <w:rPr>
+          <w:rFonts w:ascii="JetBrains Mono" w:hAnsi="JetBrains Mono" w:cs="JetBrains Mono"/>
+          <w:color w:val="BF6426"/>
+          <w:kern w:val="0"/>
+          <w:sz w:val="18"/>
+          <w:szCs w:val="18"/>
+        </w:rPr>
+      </w:pPr>
+      <w:r>
+        <w:rPr>
+          <w:rFonts w:ascii="JetBrains Mono" w:hAnsi="JetBrains Mono" w:cs="JetBrains Mono"/>
+          <w:color w:val="99A8BA"/>
+          <w:kern w:val="0"/>
+          <w:sz w:val="18"/>
+          <w:szCs w:val="18"/>
+        </w:rPr>
+        <w:t xml:space="preserve">    </w:t>
+      </w:r>
+      <w:proofErr w:type="gramStart"/>
+      <w:r>
+        <w:rPr>
+          <w:rFonts w:ascii="JetBrains Mono" w:hAnsi="JetBrains Mono" w:cs="JetBrains Mono"/>
+          <w:color w:val="BF6426"/>
+          <w:kern w:val="0"/>
+          <w:sz w:val="18"/>
+          <w:szCs w:val="18"/>
+        </w:rPr>
+        <w:t>if</w:t>
+      </w:r>
+      <w:r>
+        <w:rPr>
+          <w:rFonts w:ascii="JetBrains Mono" w:hAnsi="JetBrains Mono" w:cs="JetBrains Mono"/>
+          <w:color w:val="99A8BA"/>
+          <w:kern w:val="0"/>
+          <w:sz w:val="18"/>
+          <w:szCs w:val="18"/>
+        </w:rPr>
+        <w:t>(</w:t>
+      </w:r>
+      <w:proofErr w:type="spellStart"/>
+      <w:proofErr w:type="gramEnd"/>
+      <w:r>
+        <w:rPr>
+          <w:rFonts w:ascii="JetBrains Mono" w:hAnsi="JetBrains Mono" w:cs="JetBrains Mono"/>
+          <w:color w:val="99A8BA"/>
+          <w:kern w:val="0"/>
+          <w:sz w:val="18"/>
+          <w:szCs w:val="18"/>
+        </w:rPr>
+        <w:t>arr.</w:t>
+      </w:r>
+      <w:r>
+        <w:rPr>
+          <w:rFonts w:ascii="JetBrains Mono" w:hAnsi="JetBrains Mono" w:cs="JetBrains Mono"/>
+          <w:color w:val="85609A"/>
+          <w:kern w:val="0"/>
+          <w:sz w:val="18"/>
+          <w:szCs w:val="18"/>
+        </w:rPr>
+        <w:t>length</w:t>
+      </w:r>
+      <w:proofErr w:type="spellEnd"/>
+      <w:r>
+        <w:rPr>
+          <w:rFonts w:ascii="JetBrains Mono" w:hAnsi="JetBrains Mono" w:cs="JetBrains Mono"/>
+          <w:color w:val="99A8BA"/>
+          <w:kern w:val="0"/>
+          <w:sz w:val="18"/>
+          <w:szCs w:val="18"/>
+        </w:rPr>
+        <w:t>==</w:t>
+      </w:r>
+      <w:r>
+        <w:rPr>
+          <w:rFonts w:ascii="JetBrains Mono" w:hAnsi="JetBrains Mono" w:cs="JetBrains Mono"/>
+          <w:color w:val="5684AD"/>
+          <w:kern w:val="0"/>
+          <w:sz w:val="18"/>
+          <w:szCs w:val="18"/>
+        </w:rPr>
+        <w:t xml:space="preserve">0 </w:t>
+      </w:r>
+      <w:r>
+        <w:rPr>
+          <w:rFonts w:ascii="JetBrains Mono" w:hAnsi="JetBrains Mono" w:cs="JetBrains Mono"/>
+          <w:color w:val="99A8BA"/>
+          <w:kern w:val="0"/>
+          <w:sz w:val="18"/>
+          <w:szCs w:val="18"/>
+        </w:rPr>
+        <w:t>|| k&lt;=</w:t>
+      </w:r>
+      <w:r>
+        <w:rPr>
+          <w:rFonts w:ascii="JetBrains Mono" w:hAnsi="JetBrains Mono" w:cs="JetBrains Mono"/>
+          <w:color w:val="5684AD"/>
+          <w:kern w:val="0"/>
+          <w:sz w:val="18"/>
+          <w:szCs w:val="18"/>
+        </w:rPr>
+        <w:t xml:space="preserve">0 </w:t>
+      </w:r>
+      <w:r>
+        <w:rPr>
+          <w:rFonts w:ascii="JetBrains Mono" w:hAnsi="JetBrains Mono" w:cs="JetBrains Mono"/>
+          <w:color w:val="99A8BA"/>
+          <w:kern w:val="0"/>
+          <w:sz w:val="18"/>
+          <w:szCs w:val="18"/>
+        </w:rPr>
+        <w:t xml:space="preserve">) </w:t>
+      </w:r>
+      <w:r>
+        <w:rPr>
+          <w:rFonts w:ascii="JetBrains Mono" w:hAnsi="JetBrains Mono" w:cs="JetBrains Mono"/>
+          <w:color w:val="BF6426"/>
+          <w:kern w:val="0"/>
+          <w:sz w:val="18"/>
+          <w:szCs w:val="18"/>
+        </w:rPr>
+        <w:t>return new int</w:t>
+      </w:r>
+      <w:r>
+        <w:rPr>
+          <w:rFonts w:ascii="JetBrains Mono" w:hAnsi="JetBrains Mono" w:cs="JetBrains Mono"/>
+          <w:color w:val="99A8BA"/>
+          <w:kern w:val="0"/>
+          <w:sz w:val="18"/>
+          <w:szCs w:val="18"/>
+        </w:rPr>
+        <w:t>[</w:t>
+      </w:r>
+      <w:r>
+        <w:rPr>
+          <w:rFonts w:ascii="JetBrains Mono" w:hAnsi="JetBrains Mono" w:cs="JetBrains Mono"/>
+          <w:color w:val="5684AD"/>
+          <w:kern w:val="0"/>
+          <w:sz w:val="18"/>
+          <w:szCs w:val="18"/>
+        </w:rPr>
+        <w:t>0</w:t>
+      </w:r>
+      <w:r>
+        <w:rPr>
+          <w:rFonts w:ascii="JetBrains Mono" w:hAnsi="JetBrains Mono" w:cs="JetBrains Mono"/>
+          <w:color w:val="99A8BA"/>
+          <w:kern w:val="0"/>
+          <w:sz w:val="18"/>
+          <w:szCs w:val="18"/>
+        </w:rPr>
+        <w:t>]</w:t>
+      </w:r>
+      <w:r>
+        <w:rPr>
+          <w:rFonts w:ascii="JetBrains Mono" w:hAnsi="JetBrains Mono" w:cs="JetBrains Mono"/>
+          <w:color w:val="BF6426"/>
+          <w:kern w:val="0"/>
+          <w:sz w:val="18"/>
+          <w:szCs w:val="18"/>
+        </w:rPr>
+        <w:t>;</w:t>
+      </w:r>
+    </w:p>
+    <w:p>
+      <w:pPr>
+        <w:shd w:val="clear" w:color="auto" w:fill="202020"/>
+        <w:autoSpaceDE w:val="0"/>
+        <w:autoSpaceDN w:val="0"/>
+        <w:adjustRightInd w:val="0"/>
+        <w:jc w:val="left"/>
+        <w:rPr>
+          <w:rFonts w:ascii="JetBrains Mono" w:hAnsi="JetBrains Mono" w:cs="JetBrains Mono"/>
+          <w:color w:val="BF6426"/>
+          <w:kern w:val="0"/>
+          <w:sz w:val="18"/>
+          <w:szCs w:val="18"/>
+        </w:rPr>
+      </w:pPr>
+      <w:r>
+        <w:rPr>
+          <w:rFonts w:ascii="JetBrains Mono" w:hAnsi="JetBrains Mono" w:cs="JetBrains Mono"/>
+          <w:color w:val="BF6426"/>
+          <w:kern w:val="0"/>
+          <w:sz w:val="18"/>
+          <w:szCs w:val="18"/>
+        </w:rPr>
+        <w:t xml:space="preserve">    if</w:t>
+      </w:r>
+      <w:r>
+        <w:rPr>
+          <w:rFonts w:ascii="JetBrains Mono" w:hAnsi="JetBrains Mono" w:cs="JetBrains Mono"/>
+          <w:color w:val="99A8BA"/>
+          <w:kern w:val="0"/>
+          <w:sz w:val="18"/>
+          <w:szCs w:val="18"/>
+        </w:rPr>
+        <w:t xml:space="preserve">(k&gt;= </w:t>
+      </w:r>
+      <w:proofErr w:type="spellStart"/>
+      <w:proofErr w:type="gramStart"/>
+      <w:r>
+        <w:rPr>
+          <w:rFonts w:ascii="JetBrains Mono" w:hAnsi="JetBrains Mono" w:cs="JetBrains Mono"/>
+          <w:color w:val="99A8BA"/>
+          <w:kern w:val="0"/>
+          <w:sz w:val="18"/>
+          <w:szCs w:val="18"/>
+        </w:rPr>
+        <w:t>arr.</w:t>
+      </w:r>
+      <w:r>
+        <w:rPr>
+          <w:rFonts w:ascii="JetBrains Mono" w:hAnsi="JetBrains Mono" w:cs="JetBrains Mono"/>
+          <w:color w:val="85609A"/>
+          <w:kern w:val="0"/>
+          <w:sz w:val="18"/>
+          <w:szCs w:val="18"/>
+        </w:rPr>
+        <w:t>length</w:t>
+      </w:r>
+      <w:proofErr w:type="spellEnd"/>
+      <w:proofErr w:type="gramEnd"/>
+      <w:r>
+        <w:rPr>
+          <w:rFonts w:ascii="JetBrains Mono" w:hAnsi="JetBrains Mono" w:cs="JetBrains Mono"/>
+          <w:color w:val="99A8BA"/>
+          <w:kern w:val="0"/>
+          <w:sz w:val="18"/>
+          <w:szCs w:val="18"/>
+        </w:rPr>
+        <w:t xml:space="preserve">) </w:t>
+      </w:r>
+      <w:r>
+        <w:rPr>
+          <w:rFonts w:ascii="JetBrains Mono" w:hAnsi="JetBrains Mono" w:cs="JetBrains Mono"/>
+          <w:color w:val="BF6426"/>
+          <w:kern w:val="0"/>
+          <w:sz w:val="18"/>
+          <w:szCs w:val="18"/>
+        </w:rPr>
+        <w:t xml:space="preserve">return </w:t>
+      </w:r>
+      <w:proofErr w:type="spellStart"/>
+      <w:r>
+        <w:rPr>
+          <w:rFonts w:ascii="JetBrains Mono" w:hAnsi="JetBrains Mono" w:cs="JetBrains Mono"/>
+          <w:color w:val="99A8BA"/>
+          <w:kern w:val="0"/>
+          <w:sz w:val="18"/>
+          <w:szCs w:val="18"/>
+        </w:rPr>
+        <w:t>arr</w:t>
+      </w:r>
+      <w:proofErr w:type="spellEnd"/>
+      <w:r>
+        <w:rPr>
+          <w:rFonts w:ascii="JetBrains Mono" w:hAnsi="JetBrains Mono" w:cs="JetBrains Mono"/>
+          <w:color w:val="BF6426"/>
+          <w:kern w:val="0"/>
+          <w:sz w:val="18"/>
+          <w:szCs w:val="18"/>
+        </w:rPr>
+        <w:t>;</w:t>
+      </w:r>
+    </w:p>
+    <w:p>
+      <w:pPr>
+        <w:shd w:val="clear" w:color="auto" w:fill="202020"/>
+        <w:autoSpaceDE w:val="0"/>
+        <w:autoSpaceDN w:val="0"/>
+        <w:adjustRightInd w:val="0"/>
+        <w:jc w:val="left"/>
+        <w:rPr>
+          <w:rFonts w:ascii="JetBrains Mono" w:hAnsi="JetBrains Mono" w:cs="JetBrains Mono"/>
+          <w:color w:val="BF6426"/>
+          <w:kern w:val="0"/>
+          <w:sz w:val="18"/>
+          <w:szCs w:val="18"/>
+        </w:rPr>
+      </w:pPr>
+      <w:r>
+        <w:rPr>
+          <w:rFonts w:ascii="JetBrains Mono" w:hAnsi="JetBrains Mono" w:cs="JetBrains Mono"/>
+          <w:color w:val="BF6426"/>
+          <w:kern w:val="0"/>
+          <w:sz w:val="18"/>
+          <w:szCs w:val="18"/>
+        </w:rPr>
+        <w:t xml:space="preserve">    return </w:t>
+      </w:r>
+      <w:proofErr w:type="spellStart"/>
+      <w:r>
+        <w:rPr>
+          <w:rFonts w:ascii="JetBrains Mono" w:hAnsi="JetBrains Mono" w:cs="JetBrains Mono"/>
+          <w:color w:val="99A8BA"/>
+          <w:kern w:val="0"/>
+          <w:sz w:val="18"/>
+          <w:szCs w:val="18"/>
+        </w:rPr>
+        <w:t>quickSort</w:t>
+      </w:r>
+      <w:proofErr w:type="spellEnd"/>
+      <w:r>
+        <w:rPr>
+          <w:rFonts w:ascii="JetBrains Mono" w:hAnsi="JetBrains Mono" w:cs="JetBrains Mono"/>
+          <w:color w:val="99A8BA"/>
+          <w:kern w:val="0"/>
+          <w:sz w:val="18"/>
+          <w:szCs w:val="18"/>
+        </w:rPr>
+        <w:t>(</w:t>
+      </w:r>
+      <w:proofErr w:type="gramStart"/>
+      <w:r>
+        <w:rPr>
+          <w:rFonts w:ascii="JetBrains Mono" w:hAnsi="JetBrains Mono" w:cs="JetBrains Mono"/>
+          <w:color w:val="99A8BA"/>
+          <w:kern w:val="0"/>
+          <w:sz w:val="18"/>
+          <w:szCs w:val="18"/>
+        </w:rPr>
+        <w:t>arr</w:t>
+      </w:r>
+      <w:r>
+        <w:rPr>
+          <w:rFonts w:ascii="JetBrains Mono" w:hAnsi="JetBrains Mono" w:cs="JetBrains Mono"/>
+          <w:color w:val="BF6426"/>
+          <w:kern w:val="0"/>
+          <w:sz w:val="18"/>
+          <w:szCs w:val="18"/>
+        </w:rPr>
+        <w:t>,</w:t>
+      </w:r>
+      <w:r>
+        <w:rPr>
+          <w:rFonts w:ascii="JetBrains Mono" w:hAnsi="JetBrains Mono" w:cs="JetBrains Mono"/>
+          <w:color w:val="99A8BA"/>
+          <w:kern w:val="0"/>
+          <w:sz w:val="18"/>
+          <w:szCs w:val="18"/>
+        </w:rPr>
+        <w:t>k</w:t>
+      </w:r>
+      <w:proofErr w:type="gramEnd"/>
+      <w:r>
+        <w:rPr>
+          <w:rFonts w:ascii="JetBrains Mono" w:hAnsi="JetBrains Mono" w:cs="JetBrains Mono"/>
+          <w:color w:val="BF6426"/>
+          <w:kern w:val="0"/>
+          <w:sz w:val="18"/>
+          <w:szCs w:val="18"/>
+        </w:rPr>
+        <w:t>,</w:t>
+      </w:r>
+      <w:r>
+        <w:rPr>
+          <w:rFonts w:ascii="JetBrains Mono" w:hAnsi="JetBrains Mono" w:cs="JetBrains Mono"/>
+          <w:color w:val="5684AD"/>
+          <w:kern w:val="0"/>
+          <w:sz w:val="18"/>
+          <w:szCs w:val="18"/>
+        </w:rPr>
+        <w:t>0</w:t>
+      </w:r>
+      <w:r>
+        <w:rPr>
+          <w:rFonts w:ascii="JetBrains Mono" w:hAnsi="JetBrains Mono" w:cs="JetBrains Mono"/>
+          <w:color w:val="BF6426"/>
+          <w:kern w:val="0"/>
+          <w:sz w:val="18"/>
+          <w:szCs w:val="18"/>
+        </w:rPr>
+        <w:t>,</w:t>
+      </w:r>
+      <w:r>
+        <w:rPr>
+          <w:rFonts w:ascii="JetBrains Mono" w:hAnsi="JetBrains Mono" w:cs="JetBrains Mono"/>
+          <w:color w:val="99A8BA"/>
+          <w:kern w:val="0"/>
+          <w:sz w:val="18"/>
+          <w:szCs w:val="18"/>
+        </w:rPr>
+        <w:t>arr.</w:t>
+      </w:r>
+      <w:r>
+        <w:rPr>
+          <w:rFonts w:ascii="JetBrains Mono" w:hAnsi="JetBrains Mono" w:cs="JetBrains Mono"/>
+          <w:color w:val="85609A"/>
+          <w:kern w:val="0"/>
+          <w:sz w:val="18"/>
+          <w:szCs w:val="18"/>
+        </w:rPr>
+        <w:t>length</w:t>
+      </w:r>
+      <w:r>
+        <w:rPr>
+          <w:rFonts w:ascii="JetBrains Mono" w:hAnsi="JetBrains Mono" w:cs="JetBrains Mono"/>
+          <w:color w:val="99A8BA"/>
+          <w:kern w:val="0"/>
+          <w:sz w:val="18"/>
+          <w:szCs w:val="18"/>
+        </w:rPr>
+        <w:t>-</w:t>
+      </w:r>
+      <w:r>
+        <w:rPr>
+          <w:rFonts w:ascii="JetBrains Mono" w:hAnsi="JetBrains Mono" w:cs="JetBrains Mono"/>
+          <w:color w:val="5684AD"/>
+          <w:kern w:val="0"/>
+          <w:sz w:val="18"/>
+          <w:szCs w:val="18"/>
+        </w:rPr>
+        <w:t>1</w:t>
+      </w:r>
+      <w:r>
+        <w:rPr>
+          <w:rFonts w:ascii="JetBrains Mono" w:hAnsi="JetBrains Mono" w:cs="JetBrains Mono"/>
+          <w:color w:val="99A8BA"/>
+          <w:kern w:val="0"/>
+          <w:sz w:val="18"/>
+          <w:szCs w:val="18"/>
+        </w:rPr>
+        <w:t>)</w:t>
+      </w:r>
+      <w:r>
+        <w:rPr>
+          <w:rFonts w:ascii="JetBrains Mono" w:hAnsi="JetBrains Mono" w:cs="JetBrains Mono"/>
+          <w:color w:val="BF6426"/>
+          <w:kern w:val="0"/>
+          <w:sz w:val="18"/>
+          <w:szCs w:val="18"/>
+        </w:rPr>
+        <w:t>;</w:t>
+      </w:r>
+    </w:p>
+    <w:p>
+      <w:pPr>
+        <w:shd w:val="clear" w:color="auto" w:fill="202020"/>
+        <w:autoSpaceDE w:val="0"/>
+        <w:autoSpaceDN w:val="0"/>
+        <w:adjustRightInd w:val="0"/>
+        <w:jc w:val="left"/>
+        <w:rPr>
+          <w:rFonts w:ascii="JetBrains Mono" w:hAnsi="JetBrains Mono" w:cs="JetBrains Mono"/>
+          <w:color w:val="99A8BA"/>
+          <w:kern w:val="0"/>
+          <w:sz w:val="18"/>
+          <w:szCs w:val="18"/>
+        </w:rPr>
+      </w:pPr>
+      <w:r>
+        <w:rPr>
+          <w:rFonts w:ascii="JetBrains Mono" w:hAnsi="JetBrains Mono" w:cs="JetBrains Mono"/>
+          <w:color w:val="99A8BA"/>
+          <w:kern w:val="0"/>
+          <w:sz w:val="18"/>
+          <w:szCs w:val="18"/>
+        </w:rPr>
+        <w:t>}</w:t>
+      </w:r>
+    </w:p>
+    <w:p>
+      <w:pPr>
+        <w:shd w:val="clear" w:color="auto" w:fill="202020"/>
+        <w:autoSpaceDE w:val="0"/>
+        <w:autoSpaceDN w:val="0"/>
+        <w:adjustRightInd w:val="0"/>
+        <w:jc w:val="left"/>
+        <w:rPr>
+          <w:rFonts w:ascii="JetBrains Mono" w:hAnsi="JetBrains Mono" w:cs="JetBrains Mono"/>
+          <w:color w:val="99A8BA"/>
+          <w:kern w:val="0"/>
+          <w:sz w:val="18"/>
+          <w:szCs w:val="18"/>
+        </w:rPr>
+      </w:pPr>
+      <w:r>
+        <w:rPr>
+          <w:rFonts w:ascii="JetBrains Mono" w:hAnsi="JetBrains Mono" w:cs="JetBrains Mono"/>
+          <w:color w:val="BF6426"/>
+          <w:kern w:val="0"/>
+          <w:sz w:val="18"/>
+          <w:szCs w:val="18"/>
+        </w:rPr>
+        <w:t xml:space="preserve">public </w:t>
+      </w:r>
+      <w:proofErr w:type="gramStart"/>
+      <w:r>
+        <w:rPr>
+          <w:rFonts w:ascii="JetBrains Mono" w:hAnsi="JetBrains Mono" w:cs="JetBrains Mono"/>
+          <w:color w:val="BF6426"/>
+          <w:kern w:val="0"/>
+          <w:sz w:val="18"/>
+          <w:szCs w:val="18"/>
+        </w:rPr>
+        <w:t>int</w:t>
+      </w:r>
+      <w:r>
+        <w:rPr>
+          <w:rFonts w:ascii="JetBrains Mono" w:hAnsi="JetBrains Mono" w:cs="JetBrains Mono"/>
+          <w:color w:val="99A8BA"/>
+          <w:kern w:val="0"/>
+          <w:sz w:val="18"/>
+          <w:szCs w:val="18"/>
+        </w:rPr>
+        <w:t>[</w:t>
+      </w:r>
+      <w:proofErr w:type="gramEnd"/>
+      <w:r>
+        <w:rPr>
+          <w:rFonts w:ascii="JetBrains Mono" w:hAnsi="JetBrains Mono" w:cs="JetBrains Mono"/>
+          <w:color w:val="99A8BA"/>
+          <w:kern w:val="0"/>
+          <w:sz w:val="18"/>
+          <w:szCs w:val="18"/>
+        </w:rPr>
+        <w:t xml:space="preserve">] </w:t>
+      </w:r>
+      <w:proofErr w:type="spellStart"/>
+      <w:r>
+        <w:rPr>
+          <w:rFonts w:ascii="JetBrains Mono" w:hAnsi="JetBrains Mono" w:cs="JetBrains Mono"/>
+          <w:color w:val="FEBB5B"/>
+          <w:kern w:val="0"/>
+          <w:sz w:val="18"/>
+          <w:szCs w:val="18"/>
+        </w:rPr>
+        <w:t>quickSort</w:t>
+      </w:r>
+      <w:proofErr w:type="spellEnd"/>
+      <w:r>
+        <w:rPr>
+          <w:rFonts w:ascii="JetBrains Mono" w:hAnsi="JetBrains Mono" w:cs="JetBrains Mono"/>
+          <w:color w:val="99A8BA"/>
+          <w:kern w:val="0"/>
+          <w:sz w:val="18"/>
+          <w:szCs w:val="18"/>
+        </w:rPr>
+        <w:t>(</w:t>
+      </w:r>
+      <w:r>
+        <w:rPr>
+          <w:rFonts w:ascii="JetBrains Mono" w:hAnsi="JetBrains Mono" w:cs="JetBrains Mono"/>
+          <w:color w:val="BF6426"/>
+          <w:kern w:val="0"/>
+          <w:sz w:val="18"/>
+          <w:szCs w:val="18"/>
+        </w:rPr>
+        <w:t>int</w:t>
+      </w:r>
+      <w:r>
+        <w:rPr>
+          <w:rFonts w:ascii="JetBrains Mono" w:hAnsi="JetBrains Mono" w:cs="JetBrains Mono"/>
+          <w:color w:val="99A8BA"/>
+          <w:kern w:val="0"/>
+          <w:sz w:val="18"/>
+          <w:szCs w:val="18"/>
+        </w:rPr>
+        <w:t xml:space="preserve">[] </w:t>
+      </w:r>
+      <w:proofErr w:type="spellStart"/>
+      <w:r>
+        <w:rPr>
+          <w:rFonts w:ascii="JetBrains Mono" w:hAnsi="JetBrains Mono" w:cs="JetBrains Mono"/>
+          <w:color w:val="99A8BA"/>
+          <w:kern w:val="0"/>
+          <w:sz w:val="18"/>
+          <w:szCs w:val="18"/>
+        </w:rPr>
+        <w:t>arr</w:t>
+      </w:r>
+      <w:proofErr w:type="spellEnd"/>
+      <w:r>
+        <w:rPr>
+          <w:rFonts w:ascii="JetBrains Mono" w:hAnsi="JetBrains Mono" w:cs="JetBrains Mono"/>
+          <w:color w:val="BF6426"/>
+          <w:kern w:val="0"/>
+          <w:sz w:val="18"/>
+          <w:szCs w:val="18"/>
+        </w:rPr>
+        <w:t xml:space="preserve">, int </w:t>
+      </w:r>
+      <w:r>
+        <w:rPr>
+          <w:rFonts w:ascii="JetBrains Mono" w:hAnsi="JetBrains Mono" w:cs="JetBrains Mono"/>
+          <w:color w:val="99A8BA"/>
+          <w:kern w:val="0"/>
+          <w:sz w:val="18"/>
+          <w:szCs w:val="18"/>
+        </w:rPr>
+        <w:t>k</w:t>
+      </w:r>
+      <w:r>
+        <w:rPr>
+          <w:rFonts w:ascii="JetBrains Mono" w:hAnsi="JetBrains Mono" w:cs="JetBrains Mono"/>
+          <w:color w:val="BF6426"/>
+          <w:kern w:val="0"/>
+          <w:sz w:val="18"/>
+          <w:szCs w:val="18"/>
+        </w:rPr>
+        <w:t xml:space="preserve">, int </w:t>
+      </w:r>
+      <w:r>
+        <w:rPr>
+          <w:rFonts w:ascii="JetBrains Mono" w:hAnsi="JetBrains Mono" w:cs="JetBrains Mono"/>
+          <w:color w:val="99A8BA"/>
+          <w:kern w:val="0"/>
+          <w:sz w:val="18"/>
+          <w:szCs w:val="18"/>
+        </w:rPr>
+        <w:t>l</w:t>
+      </w:r>
+      <w:r>
+        <w:rPr>
+          <w:rFonts w:ascii="JetBrains Mono" w:hAnsi="JetBrains Mono" w:cs="JetBrains Mono"/>
+          <w:color w:val="BF6426"/>
+          <w:kern w:val="0"/>
+          <w:sz w:val="18"/>
+          <w:szCs w:val="18"/>
+        </w:rPr>
+        <w:t xml:space="preserve">, int </w:t>
+      </w:r>
+      <w:r>
+        <w:rPr>
+          <w:rFonts w:ascii="JetBrains Mono" w:hAnsi="JetBrains Mono" w:cs="JetBrains Mono"/>
+          <w:color w:val="99A8BA"/>
+          <w:kern w:val="0"/>
+          <w:sz w:val="18"/>
+          <w:szCs w:val="18"/>
+        </w:rPr>
+        <w:t>r){</w:t>
+      </w:r>
+    </w:p>
+    <w:p>
+      <w:pPr>
+        <w:shd w:val="clear" w:color="auto" w:fill="202020"/>
+        <w:autoSpaceDE w:val="0"/>
+        <w:autoSpaceDN w:val="0"/>
+        <w:adjustRightInd w:val="0"/>
+        <w:jc w:val="left"/>
+        <w:rPr>
+          <w:rFonts w:ascii="JetBrains Mono" w:hAnsi="JetBrains Mono" w:cs="JetBrains Mono"/>
+          <w:color w:val="BF6426"/>
+          <w:kern w:val="0"/>
+          <w:sz w:val="18"/>
+          <w:szCs w:val="18"/>
+        </w:rPr>
+      </w:pPr>
+      <w:r>
+        <w:rPr>
+          <w:rFonts w:ascii="JetBrains Mono" w:hAnsi="JetBrains Mono" w:cs="JetBrains Mono"/>
+          <w:color w:val="99A8BA"/>
+          <w:kern w:val="0"/>
+          <w:sz w:val="18"/>
+          <w:szCs w:val="18"/>
+        </w:rPr>
+        <w:t xml:space="preserve">    </w:t>
+      </w:r>
+      <w:r>
+        <w:rPr>
+          <w:rFonts w:ascii="JetBrains Mono" w:hAnsi="JetBrains Mono" w:cs="JetBrains Mono"/>
+          <w:color w:val="BF6426"/>
+          <w:kern w:val="0"/>
+          <w:sz w:val="18"/>
+          <w:szCs w:val="18"/>
+        </w:rPr>
+        <w:t xml:space="preserve">int </w:t>
+      </w:r>
+      <w:proofErr w:type="spellStart"/>
+      <w:r>
+        <w:rPr>
+          <w:rFonts w:ascii="JetBrains Mono" w:hAnsi="JetBrains Mono" w:cs="JetBrains Mono"/>
+          <w:color w:val="99A8BA"/>
+          <w:kern w:val="0"/>
+          <w:sz w:val="18"/>
+          <w:szCs w:val="18"/>
+        </w:rPr>
+        <w:t>i</w:t>
+      </w:r>
+      <w:proofErr w:type="spellEnd"/>
+      <w:r>
+        <w:rPr>
+          <w:rFonts w:ascii="JetBrains Mono" w:hAnsi="JetBrains Mono" w:cs="JetBrains Mono"/>
+          <w:color w:val="99A8BA"/>
+          <w:kern w:val="0"/>
+          <w:sz w:val="18"/>
+          <w:szCs w:val="18"/>
+        </w:rPr>
+        <w:t>=l</w:t>
+      </w:r>
+      <w:r>
+        <w:rPr>
+          <w:rFonts w:ascii="JetBrains Mono" w:hAnsi="JetBrains Mono" w:cs="JetBrains Mono"/>
+          <w:color w:val="BF6426"/>
+          <w:kern w:val="0"/>
+          <w:sz w:val="18"/>
+          <w:szCs w:val="18"/>
+        </w:rPr>
+        <w:t xml:space="preserve">, </w:t>
+      </w:r>
+      <w:r>
+        <w:rPr>
+          <w:rFonts w:ascii="JetBrains Mono" w:hAnsi="JetBrains Mono" w:cs="JetBrains Mono"/>
+          <w:color w:val="99A8BA"/>
+          <w:kern w:val="0"/>
+          <w:sz w:val="18"/>
+          <w:szCs w:val="18"/>
+        </w:rPr>
+        <w:t>j=</w:t>
+      </w:r>
+      <w:proofErr w:type="gramStart"/>
+      <w:r>
+        <w:rPr>
+          <w:rFonts w:ascii="JetBrains Mono" w:hAnsi="JetBrains Mono" w:cs="JetBrains Mono"/>
+          <w:color w:val="99A8BA"/>
+          <w:kern w:val="0"/>
+          <w:sz w:val="18"/>
+          <w:szCs w:val="18"/>
+        </w:rPr>
         <w:t>r</w:t>
       </w:r>
       <w:r>
         <w:rPr>
-          <w:lang w:val="en-GB"/>
-        </w:rPr>
-        <w:t xml:space="preserve">eturn </w:t>
-      </w:r>
-      <w:proofErr w:type="spellStart"/>
+          <w:rFonts w:ascii="JetBrains Mono" w:hAnsi="JetBrains Mono" w:cs="JetBrains Mono"/>
+          <w:color w:val="BF6426"/>
+          <w:kern w:val="0"/>
+          <w:sz w:val="18"/>
+          <w:szCs w:val="18"/>
+        </w:rPr>
+        <w:t>;</w:t>
+      </w:r>
+      <w:proofErr w:type="gramEnd"/>
+    </w:p>
+    <w:p>
+      <w:pPr>
+        <w:shd w:val="clear" w:color="auto" w:fill="202020"/>
+        <w:autoSpaceDE w:val="0"/>
+        <w:autoSpaceDN w:val="0"/>
+        <w:adjustRightInd w:val="0"/>
+        <w:jc w:val="left"/>
+        <w:rPr>
+          <w:rFonts w:ascii="JetBrains Mono" w:hAnsi="JetBrains Mono" w:cs="JetBrains Mono"/>
+          <w:color w:val="99A8BA"/>
+          <w:kern w:val="0"/>
+          <w:sz w:val="18"/>
+          <w:szCs w:val="18"/>
+        </w:rPr>
+      </w:pPr>
+      <w:r>
+        <w:rPr>
+          <w:rFonts w:ascii="JetBrains Mono" w:hAnsi="JetBrains Mono" w:cs="JetBrains Mono"/>
+          <w:color w:val="BF6426"/>
+          <w:kern w:val="0"/>
+          <w:sz w:val="18"/>
+          <w:szCs w:val="18"/>
+        </w:rPr>
+        <w:t xml:space="preserve">    while</w:t>
+      </w:r>
+      <w:r>
+        <w:rPr>
+          <w:rFonts w:ascii="JetBrains Mono" w:hAnsi="JetBrains Mono" w:cs="JetBrains Mono"/>
+          <w:color w:val="99A8BA"/>
+          <w:kern w:val="0"/>
+          <w:sz w:val="18"/>
+          <w:szCs w:val="18"/>
+        </w:rPr>
+        <w:t>(</w:t>
+      </w:r>
+      <w:proofErr w:type="spellStart"/>
+      <w:r>
+        <w:rPr>
+          <w:rFonts w:ascii="JetBrains Mono" w:hAnsi="JetBrains Mono" w:cs="JetBrains Mono"/>
+          <w:color w:val="99A8BA"/>
+          <w:kern w:val="0"/>
+          <w:sz w:val="18"/>
+          <w:szCs w:val="18"/>
+        </w:rPr>
+        <w:t>i</w:t>
+      </w:r>
+      <w:proofErr w:type="spellEnd"/>
+      <w:r>
+        <w:rPr>
+          <w:rFonts w:ascii="JetBrains Mono" w:hAnsi="JetBrains Mono" w:cs="JetBrains Mono"/>
+          <w:color w:val="99A8BA"/>
+          <w:kern w:val="0"/>
+          <w:sz w:val="18"/>
+          <w:szCs w:val="18"/>
+        </w:rPr>
+        <w:t>&lt;j</w:t>
+      </w:r>
       <w:proofErr w:type="gramStart"/>
       <w:r>
         <w:rPr>
-          <w:lang w:val="en-GB"/>
+          <w:rFonts w:ascii="JetBrains Mono" w:hAnsi="JetBrains Mono" w:cs="JetBrains Mono"/>
+          <w:color w:val="99A8BA"/>
+          <w:kern w:val="0"/>
+          <w:sz w:val="18"/>
+          <w:szCs w:val="18"/>
+        </w:rPr>
+        <w:t>){</w:t>
+      </w:r>
+      <w:proofErr w:type="gramEnd"/>
+    </w:p>
+    <w:p>
+      <w:pPr>
+        <w:shd w:val="clear" w:color="auto" w:fill="202020"/>
+        <w:autoSpaceDE w:val="0"/>
+        <w:autoSpaceDN w:val="0"/>
+        <w:adjustRightInd w:val="0"/>
+        <w:jc w:val="left"/>
+        <w:rPr>
+          <w:rFonts w:ascii="JetBrains Mono" w:hAnsi="JetBrains Mono" w:cs="JetBrains Mono"/>
+          <w:color w:val="BF6426"/>
+          <w:kern w:val="0"/>
+          <w:sz w:val="18"/>
+          <w:szCs w:val="18"/>
+        </w:rPr>
+      </w:pPr>
+      <w:r>
+        <w:rPr>
+          <w:rFonts w:ascii="JetBrains Mono" w:hAnsi="JetBrains Mono" w:cs="JetBrains Mono"/>
+          <w:color w:val="99A8BA"/>
+          <w:kern w:val="0"/>
+          <w:sz w:val="18"/>
+          <w:szCs w:val="18"/>
+        </w:rPr>
+        <w:t xml:space="preserve">        </w:t>
+      </w:r>
+      <w:proofErr w:type="gramStart"/>
+      <w:r>
+        <w:rPr>
+          <w:rFonts w:ascii="JetBrains Mono" w:hAnsi="JetBrains Mono" w:cs="JetBrains Mono"/>
+          <w:color w:val="BF6426"/>
+          <w:kern w:val="0"/>
+          <w:sz w:val="18"/>
+          <w:szCs w:val="18"/>
+        </w:rPr>
+        <w:t>while</w:t>
+      </w:r>
+      <w:r>
+        <w:rPr>
+          <w:rFonts w:ascii="JetBrains Mono" w:hAnsi="JetBrains Mono" w:cs="JetBrains Mono"/>
+          <w:color w:val="99A8BA"/>
+          <w:kern w:val="0"/>
+          <w:sz w:val="18"/>
+          <w:szCs w:val="18"/>
+        </w:rPr>
+        <w:t>(</w:t>
+      </w:r>
+      <w:proofErr w:type="spellStart"/>
+      <w:proofErr w:type="gramEnd"/>
+      <w:r>
+        <w:rPr>
+          <w:rFonts w:ascii="JetBrains Mono" w:hAnsi="JetBrains Mono" w:cs="JetBrains Mono"/>
+          <w:color w:val="99A8BA"/>
+          <w:kern w:val="0"/>
+          <w:sz w:val="18"/>
+          <w:szCs w:val="18"/>
         </w:rPr>
         <w:t>i</w:t>
       </w:r>
       <w:proofErr w:type="spellEnd"/>
       <w:r>
         <w:rPr>
-          <w:lang w:val="en-GB"/>
+          <w:rFonts w:ascii="JetBrains Mono" w:hAnsi="JetBrains Mono" w:cs="JetBrains Mono"/>
+          <w:color w:val="99A8BA"/>
+          <w:kern w:val="0"/>
+          <w:sz w:val="18"/>
+          <w:szCs w:val="18"/>
+        </w:rPr>
+        <w:t xml:space="preserve">&lt;j &amp;&amp; </w:t>
+      </w:r>
+      <w:proofErr w:type="spellStart"/>
+      <w:r>
+        <w:rPr>
+          <w:rFonts w:ascii="JetBrains Mono" w:hAnsi="JetBrains Mono" w:cs="JetBrains Mono"/>
+          <w:color w:val="99A8BA"/>
+          <w:kern w:val="0"/>
+          <w:sz w:val="18"/>
+          <w:szCs w:val="18"/>
+        </w:rPr>
+        <w:t>arr</w:t>
+      </w:r>
+      <w:proofErr w:type="spellEnd"/>
+      <w:r>
+        <w:rPr>
+          <w:rFonts w:ascii="JetBrains Mono" w:hAnsi="JetBrains Mono" w:cs="JetBrains Mono"/>
+          <w:color w:val="99A8BA"/>
+          <w:kern w:val="0"/>
+          <w:sz w:val="18"/>
+          <w:szCs w:val="18"/>
+        </w:rPr>
+        <w:t>[j]&gt;=</w:t>
+      </w:r>
+      <w:proofErr w:type="spellStart"/>
+      <w:r>
+        <w:rPr>
+          <w:rFonts w:ascii="JetBrains Mono" w:hAnsi="JetBrains Mono" w:cs="JetBrains Mono"/>
+          <w:color w:val="99A8BA"/>
+          <w:kern w:val="0"/>
+          <w:sz w:val="18"/>
+          <w:szCs w:val="18"/>
+        </w:rPr>
+        <w:t>arr</w:t>
+      </w:r>
+      <w:proofErr w:type="spellEnd"/>
+      <w:r>
+        <w:rPr>
+          <w:rFonts w:ascii="JetBrains Mono" w:hAnsi="JetBrains Mono" w:cs="JetBrains Mono"/>
+          <w:color w:val="99A8BA"/>
+          <w:kern w:val="0"/>
+          <w:sz w:val="18"/>
+          <w:szCs w:val="18"/>
+        </w:rPr>
+        <w:t>[l]) j--</w:t>
+      </w:r>
+      <w:r>
+        <w:rPr>
+          <w:rFonts w:ascii="JetBrains Mono" w:hAnsi="JetBrains Mono" w:cs="JetBrains Mono"/>
+          <w:color w:val="BF6426"/>
+          <w:kern w:val="0"/>
+          <w:sz w:val="18"/>
+          <w:szCs w:val="18"/>
         </w:rPr>
         <w:t>;</w:t>
       </w:r>
+    </w:p>
+    <w:p>
+      <w:pPr>
+        <w:shd w:val="clear" w:color="auto" w:fill="202020"/>
+        <w:autoSpaceDE w:val="0"/>
+        <w:autoSpaceDN w:val="0"/>
+        <w:adjustRightInd w:val="0"/>
+        <w:jc w:val="left"/>
+        <w:rPr>
+          <w:rFonts w:ascii="JetBrains Mono" w:hAnsi="JetBrains Mono" w:cs="JetBrains Mono"/>
+          <w:color w:val="BF6426"/>
+          <w:kern w:val="0"/>
+          <w:sz w:val="18"/>
+          <w:szCs w:val="18"/>
+        </w:rPr>
+      </w:pPr>
+      <w:r>
+        <w:rPr>
+          <w:rFonts w:ascii="JetBrains Mono" w:hAnsi="JetBrains Mono" w:cs="JetBrains Mono"/>
+          <w:color w:val="BF6426"/>
+          <w:kern w:val="0"/>
+          <w:sz w:val="18"/>
+          <w:szCs w:val="18"/>
+        </w:rPr>
+        <w:t xml:space="preserve">        </w:t>
+      </w:r>
+      <w:proofErr w:type="gramStart"/>
+      <w:r>
+        <w:rPr>
+          <w:rFonts w:ascii="JetBrains Mono" w:hAnsi="JetBrains Mono" w:cs="JetBrains Mono"/>
+          <w:color w:val="BF6426"/>
+          <w:kern w:val="0"/>
+          <w:sz w:val="18"/>
+          <w:szCs w:val="18"/>
+        </w:rPr>
+        <w:t>while</w:t>
+      </w:r>
+      <w:r>
+        <w:rPr>
+          <w:rFonts w:ascii="JetBrains Mono" w:hAnsi="JetBrains Mono" w:cs="JetBrains Mono"/>
+          <w:color w:val="99A8BA"/>
+          <w:kern w:val="0"/>
+          <w:sz w:val="18"/>
+          <w:szCs w:val="18"/>
+        </w:rPr>
+        <w:t>(</w:t>
+      </w:r>
+      <w:proofErr w:type="spellStart"/>
       <w:proofErr w:type="gramEnd"/>
-    </w:p>
-    <w:p>
-      <w:pPr>
-        <w:rPr>
-          <w:lang w:val="en-GB"/>
-        </w:rPr>
-      </w:pPr>
-      <w:r>
-        <w:rPr>
-          <w:lang w:val="en-GB"/>
+      <w:r>
+        <w:rPr>
+          <w:rFonts w:ascii="JetBrains Mono" w:hAnsi="JetBrains Mono" w:cs="JetBrains Mono"/>
+          <w:color w:val="99A8BA"/>
+          <w:kern w:val="0"/>
+          <w:sz w:val="18"/>
+          <w:szCs w:val="18"/>
+        </w:rPr>
+        <w:t>i</w:t>
+      </w:r>
+      <w:proofErr w:type="spellEnd"/>
+      <w:r>
+        <w:rPr>
+          <w:rFonts w:ascii="JetBrains Mono" w:hAnsi="JetBrains Mono" w:cs="JetBrains Mono"/>
+          <w:color w:val="99A8BA"/>
+          <w:kern w:val="0"/>
+          <w:sz w:val="18"/>
+          <w:szCs w:val="18"/>
+        </w:rPr>
+        <w:t xml:space="preserve">&lt;j &amp;&amp; </w:t>
+      </w:r>
+      <w:proofErr w:type="spellStart"/>
+      <w:r>
+        <w:rPr>
+          <w:rFonts w:ascii="JetBrains Mono" w:hAnsi="JetBrains Mono" w:cs="JetBrains Mono"/>
+          <w:color w:val="99A8BA"/>
+          <w:kern w:val="0"/>
+          <w:sz w:val="18"/>
+          <w:szCs w:val="18"/>
+        </w:rPr>
+        <w:t>arr</w:t>
+      </w:r>
+      <w:proofErr w:type="spellEnd"/>
+      <w:r>
+        <w:rPr>
+          <w:rFonts w:ascii="JetBrains Mono" w:hAnsi="JetBrains Mono" w:cs="JetBrains Mono"/>
+          <w:color w:val="99A8BA"/>
+          <w:kern w:val="0"/>
+          <w:sz w:val="18"/>
+          <w:szCs w:val="18"/>
+        </w:rPr>
+        <w:t>[</w:t>
+      </w:r>
+      <w:proofErr w:type="spellStart"/>
+      <w:r>
+        <w:rPr>
+          <w:rFonts w:ascii="JetBrains Mono" w:hAnsi="JetBrains Mono" w:cs="JetBrains Mono"/>
+          <w:color w:val="99A8BA"/>
+          <w:kern w:val="0"/>
+          <w:sz w:val="18"/>
+          <w:szCs w:val="18"/>
+        </w:rPr>
+        <w:t>i</w:t>
+      </w:r>
+      <w:proofErr w:type="spellEnd"/>
+      <w:r>
+        <w:rPr>
+          <w:rFonts w:ascii="JetBrains Mono" w:hAnsi="JetBrains Mono" w:cs="JetBrains Mono"/>
+          <w:color w:val="99A8BA"/>
+          <w:kern w:val="0"/>
+          <w:sz w:val="18"/>
+          <w:szCs w:val="18"/>
+        </w:rPr>
+        <w:t>]&lt;=</w:t>
+      </w:r>
+      <w:proofErr w:type="spellStart"/>
+      <w:r>
+        <w:rPr>
+          <w:rFonts w:ascii="JetBrains Mono" w:hAnsi="JetBrains Mono" w:cs="JetBrains Mono"/>
+          <w:color w:val="99A8BA"/>
+          <w:kern w:val="0"/>
+          <w:sz w:val="18"/>
+          <w:szCs w:val="18"/>
+        </w:rPr>
+        <w:t>arr</w:t>
+      </w:r>
+      <w:proofErr w:type="spellEnd"/>
+      <w:r>
+        <w:rPr>
+          <w:rFonts w:ascii="JetBrains Mono" w:hAnsi="JetBrains Mono" w:cs="JetBrains Mono"/>
+          <w:color w:val="99A8BA"/>
+          <w:kern w:val="0"/>
+          <w:sz w:val="18"/>
+          <w:szCs w:val="18"/>
+        </w:rPr>
+        <w:t xml:space="preserve">[l]) </w:t>
+      </w:r>
+      <w:proofErr w:type="spellStart"/>
+      <w:r>
+        <w:rPr>
+          <w:rFonts w:ascii="JetBrains Mono" w:hAnsi="JetBrains Mono" w:cs="JetBrains Mono"/>
+          <w:color w:val="99A8BA"/>
+          <w:kern w:val="0"/>
+          <w:sz w:val="18"/>
+          <w:szCs w:val="18"/>
+        </w:rPr>
+        <w:t>i</w:t>
+      </w:r>
+      <w:proofErr w:type="spellEnd"/>
+      <w:r>
+        <w:rPr>
+          <w:rFonts w:ascii="JetBrains Mono" w:hAnsi="JetBrains Mono" w:cs="JetBrains Mono"/>
+          <w:color w:val="99A8BA"/>
+          <w:kern w:val="0"/>
+          <w:sz w:val="18"/>
+          <w:szCs w:val="18"/>
+        </w:rPr>
+        <w:t>++</w:t>
+      </w:r>
+      <w:r>
+        <w:rPr>
+          <w:rFonts w:ascii="JetBrains Mono" w:hAnsi="JetBrains Mono" w:cs="JetBrains Mono"/>
+          <w:color w:val="BF6426"/>
+          <w:kern w:val="0"/>
+          <w:sz w:val="18"/>
+          <w:szCs w:val="18"/>
+        </w:rPr>
+        <w:t>;</w:t>
+      </w:r>
+    </w:p>
+    <w:p>
+      <w:pPr>
+        <w:shd w:val="clear" w:color="auto" w:fill="202020"/>
+        <w:autoSpaceDE w:val="0"/>
+        <w:autoSpaceDN w:val="0"/>
+        <w:adjustRightInd w:val="0"/>
+        <w:jc w:val="left"/>
+        <w:rPr>
+          <w:rFonts w:ascii="JetBrains Mono" w:hAnsi="JetBrains Mono" w:cs="JetBrains Mono"/>
+          <w:color w:val="BF6426"/>
+          <w:kern w:val="0"/>
+          <w:sz w:val="18"/>
+          <w:szCs w:val="18"/>
+        </w:rPr>
+      </w:pPr>
+      <w:r>
+        <w:rPr>
+          <w:rFonts w:ascii="JetBrains Mono" w:hAnsi="JetBrains Mono" w:cs="JetBrains Mono"/>
+          <w:color w:val="BF6426"/>
+          <w:kern w:val="0"/>
+          <w:sz w:val="18"/>
+          <w:szCs w:val="18"/>
+        </w:rPr>
+        <w:t xml:space="preserve">        </w:t>
+      </w:r>
+      <w:r>
+        <w:rPr>
+          <w:rFonts w:ascii="JetBrains Mono" w:hAnsi="JetBrains Mono" w:cs="JetBrains Mono"/>
+          <w:color w:val="99A8BA"/>
+          <w:kern w:val="0"/>
+          <w:sz w:val="18"/>
+          <w:szCs w:val="18"/>
+        </w:rPr>
+        <w:t>swap(</w:t>
+      </w:r>
+      <w:proofErr w:type="spellStart"/>
+      <w:proofErr w:type="gramStart"/>
+      <w:r>
+        <w:rPr>
+          <w:rFonts w:ascii="JetBrains Mono" w:hAnsi="JetBrains Mono" w:cs="JetBrains Mono"/>
+          <w:color w:val="99A8BA"/>
+          <w:kern w:val="0"/>
+          <w:sz w:val="18"/>
+          <w:szCs w:val="18"/>
+        </w:rPr>
+        <w:t>arr</w:t>
+      </w:r>
+      <w:r>
+        <w:rPr>
+          <w:rFonts w:ascii="JetBrains Mono" w:hAnsi="JetBrains Mono" w:cs="JetBrains Mono"/>
+          <w:color w:val="BF6426"/>
+          <w:kern w:val="0"/>
+          <w:sz w:val="18"/>
+          <w:szCs w:val="18"/>
+        </w:rPr>
+        <w:t>,</w:t>
+      </w:r>
+      <w:r>
+        <w:rPr>
+          <w:rFonts w:ascii="JetBrains Mono" w:hAnsi="JetBrains Mono" w:cs="JetBrains Mono"/>
+          <w:color w:val="99A8BA"/>
+          <w:kern w:val="0"/>
+          <w:sz w:val="18"/>
+          <w:szCs w:val="18"/>
+        </w:rPr>
+        <w:t>i</w:t>
+      </w:r>
+      <w:proofErr w:type="gramEnd"/>
+      <w:r>
+        <w:rPr>
+          <w:rFonts w:ascii="JetBrains Mono" w:hAnsi="JetBrains Mono" w:cs="JetBrains Mono"/>
+          <w:color w:val="BF6426"/>
+          <w:kern w:val="0"/>
+          <w:sz w:val="18"/>
+          <w:szCs w:val="18"/>
+        </w:rPr>
+        <w:t>,</w:t>
+      </w:r>
+      <w:r>
+        <w:rPr>
+          <w:rFonts w:ascii="JetBrains Mono" w:hAnsi="JetBrains Mono" w:cs="JetBrains Mono"/>
+          <w:color w:val="99A8BA"/>
+          <w:kern w:val="0"/>
+          <w:sz w:val="18"/>
+          <w:szCs w:val="18"/>
+        </w:rPr>
+        <w:t>j</w:t>
+      </w:r>
+      <w:proofErr w:type="spellEnd"/>
+      <w:r>
+        <w:rPr>
+          <w:rFonts w:ascii="JetBrains Mono" w:hAnsi="JetBrains Mono" w:cs="JetBrains Mono"/>
+          <w:color w:val="99A8BA"/>
+          <w:kern w:val="0"/>
+          <w:sz w:val="18"/>
+          <w:szCs w:val="18"/>
+        </w:rPr>
+        <w:t>)</w:t>
+      </w:r>
+      <w:r>
+        <w:rPr>
+          <w:rFonts w:ascii="JetBrains Mono" w:hAnsi="JetBrains Mono" w:cs="JetBrains Mono"/>
+          <w:color w:val="BF6426"/>
+          <w:kern w:val="0"/>
+          <w:sz w:val="18"/>
+          <w:szCs w:val="18"/>
+        </w:rPr>
+        <w:t>;</w:t>
+      </w:r>
+    </w:p>
+    <w:p>
+      <w:pPr>
+        <w:shd w:val="clear" w:color="auto" w:fill="202020"/>
+        <w:autoSpaceDE w:val="0"/>
+        <w:autoSpaceDN w:val="0"/>
+        <w:adjustRightInd w:val="0"/>
+        <w:jc w:val="left"/>
+        <w:rPr>
+          <w:rFonts w:ascii="JetBrains Mono" w:hAnsi="JetBrains Mono" w:cs="JetBrains Mono"/>
+          <w:color w:val="99A8BA"/>
+          <w:kern w:val="0"/>
+          <w:sz w:val="18"/>
+          <w:szCs w:val="18"/>
+        </w:rPr>
+      </w:pPr>
+      <w:r>
+        <w:rPr>
+          <w:rFonts w:ascii="JetBrains Mono" w:hAnsi="JetBrains Mono" w:cs="JetBrains Mono"/>
+          <w:color w:val="BF6426"/>
+          <w:kern w:val="0"/>
+          <w:sz w:val="18"/>
+          <w:szCs w:val="18"/>
+        </w:rPr>
+        <w:t xml:space="preserve">    </w:t>
+      </w:r>
+      <w:r>
+        <w:rPr>
+          <w:rFonts w:ascii="JetBrains Mono" w:hAnsi="JetBrains Mono" w:cs="JetBrains Mono"/>
+          <w:color w:val="99A8BA"/>
+          <w:kern w:val="0"/>
+          <w:sz w:val="18"/>
+          <w:szCs w:val="18"/>
         </w:rPr>
         <w:t>}</w:t>
       </w:r>
     </w:p>
     <w:p>
       <w:pPr>
-        <w:rPr>
-          <w:lang w:val="en-GB"/>
-        </w:rPr>
-      </w:pPr>
-    </w:p>
-    <w:p>
-      <w:r>
-        <w:t xml:space="preserve">Public </w:t>
-      </w:r>
-      <w:r>
-        <w:t>void swap(</w:t>
-      </w:r>
+        <w:shd w:val="clear" w:color="auto" w:fill="202020"/>
+        <w:autoSpaceDE w:val="0"/>
+        <w:autoSpaceDN w:val="0"/>
+        <w:adjustRightInd w:val="0"/>
+        <w:jc w:val="left"/>
+        <w:rPr>
+          <w:rFonts w:ascii="JetBrains Mono" w:hAnsi="JetBrains Mono" w:cs="JetBrains Mono"/>
+          <w:color w:val="BF6426"/>
+          <w:kern w:val="0"/>
+          <w:sz w:val="18"/>
+          <w:szCs w:val="18"/>
+        </w:rPr>
+      </w:pPr>
+      <w:r>
+        <w:rPr>
+          <w:rFonts w:ascii="JetBrains Mono" w:hAnsi="JetBrains Mono" w:cs="JetBrains Mono"/>
+          <w:color w:val="99A8BA"/>
+          <w:kern w:val="0"/>
+          <w:sz w:val="18"/>
+          <w:szCs w:val="18"/>
+        </w:rPr>
+        <w:t xml:space="preserve">    swap(</w:t>
+      </w:r>
+      <w:proofErr w:type="spellStart"/>
       <w:proofErr w:type="gramStart"/>
       <w:r>
-        <w:t>int[</w:t>
+        <w:rPr>
+          <w:rFonts w:ascii="JetBrains Mono" w:hAnsi="JetBrains Mono" w:cs="JetBrains Mono"/>
+          <w:color w:val="99A8BA"/>
+          <w:kern w:val="0"/>
+          <w:sz w:val="18"/>
+          <w:szCs w:val="18"/>
+        </w:rPr>
+        <w:t>arr</w:t>
+      </w:r>
+      <w:r>
+        <w:rPr>
+          <w:rFonts w:ascii="JetBrains Mono" w:hAnsi="JetBrains Mono" w:cs="JetBrains Mono"/>
+          <w:color w:val="BF6426"/>
+          <w:kern w:val="0"/>
+          <w:sz w:val="18"/>
+          <w:szCs w:val="18"/>
+        </w:rPr>
+        <w:t>,</w:t>
+      </w:r>
+      <w:r>
+        <w:rPr>
+          <w:rFonts w:ascii="JetBrains Mono" w:hAnsi="JetBrains Mono" w:cs="JetBrains Mono"/>
+          <w:color w:val="99A8BA"/>
+          <w:kern w:val="0"/>
+          <w:sz w:val="18"/>
+          <w:szCs w:val="18"/>
+        </w:rPr>
+        <w:t>i</w:t>
       </w:r>
       <w:proofErr w:type="gramEnd"/>
       <w:r>
+        <w:rPr>
+          <w:rFonts w:ascii="JetBrains Mono" w:hAnsi="JetBrains Mono" w:cs="JetBrains Mono"/>
+          <w:color w:val="BF6426"/>
+          <w:kern w:val="0"/>
+          <w:sz w:val="18"/>
+          <w:szCs w:val="18"/>
+        </w:rPr>
+        <w:t>,</w:t>
+      </w:r>
+      <w:r>
+        <w:rPr>
+          <w:rFonts w:ascii="JetBrains Mono" w:hAnsi="JetBrains Mono" w:cs="JetBrains Mono"/>
+          <w:color w:val="99A8BA"/>
+          <w:kern w:val="0"/>
+          <w:sz w:val="18"/>
+          <w:szCs w:val="18"/>
+        </w:rPr>
+        <w:t>l</w:t>
+      </w:r>
+      <w:proofErr w:type="spellEnd"/>
+      <w:r>
+        <w:rPr>
+          <w:rFonts w:ascii="JetBrains Mono" w:hAnsi="JetBrains Mono" w:cs="JetBrains Mono"/>
+          <w:color w:val="99A8BA"/>
+          <w:kern w:val="0"/>
+          <w:sz w:val="18"/>
+          <w:szCs w:val="18"/>
+        </w:rPr>
+        <w:t>)</w:t>
+      </w:r>
+      <w:r>
+        <w:rPr>
+          <w:rFonts w:ascii="JetBrains Mono" w:hAnsi="JetBrains Mono" w:cs="JetBrains Mono"/>
+          <w:color w:val="BF6426"/>
+          <w:kern w:val="0"/>
+          <w:sz w:val="18"/>
+          <w:szCs w:val="18"/>
+        </w:rPr>
+        <w:t>;</w:t>
+      </w:r>
+    </w:p>
+    <w:p>
+      <w:pPr>
+        <w:shd w:val="clear" w:color="auto" w:fill="202020"/>
+        <w:autoSpaceDE w:val="0"/>
+        <w:autoSpaceDN w:val="0"/>
+        <w:adjustRightInd w:val="0"/>
+        <w:jc w:val="left"/>
+        <w:rPr>
+          <w:rFonts w:ascii="JetBrains Mono" w:hAnsi="JetBrains Mono" w:cs="JetBrains Mono"/>
+          <w:b/>
+          <w:bCs/>
+          <w:color w:val="BF6426"/>
+          <w:kern w:val="0"/>
+          <w:sz w:val="18"/>
+          <w:szCs w:val="18"/>
+        </w:rPr>
+      </w:pPr>
+      <w:r>
+        <w:rPr>
+          <w:rFonts w:ascii="JetBrains Mono" w:hAnsi="JetBrains Mono" w:cs="JetBrains Mono"/>
+          <w:color w:val="BF6426"/>
+          <w:kern w:val="0"/>
+          <w:sz w:val="18"/>
+          <w:szCs w:val="18"/>
+        </w:rPr>
+        <w:t xml:space="preserve">   </w:t>
+      </w:r>
+      <w:r>
+        <w:rPr>
+          <w:rFonts w:ascii="JetBrains Mono" w:hAnsi="JetBrains Mono" w:cs="JetBrains Mono"/>
+          <w:b/>
+          <w:bCs/>
+          <w:color w:val="BF6426"/>
+          <w:kern w:val="0"/>
+          <w:sz w:val="18"/>
+          <w:szCs w:val="18"/>
+        </w:rPr>
+        <w:t xml:space="preserve"> if</w:t>
+      </w:r>
+      <w:r>
+        <w:rPr>
+          <w:rFonts w:ascii="JetBrains Mono" w:hAnsi="JetBrains Mono" w:cs="JetBrains Mono"/>
+          <w:b/>
+          <w:bCs/>
+          <w:color w:val="99A8BA"/>
+          <w:kern w:val="0"/>
+          <w:sz w:val="18"/>
+          <w:szCs w:val="18"/>
+        </w:rPr>
+        <w:t>(</w:t>
+      </w:r>
+      <w:proofErr w:type="spellStart"/>
+      <w:r>
+        <w:rPr>
+          <w:rFonts w:ascii="JetBrains Mono" w:hAnsi="JetBrains Mono" w:cs="JetBrains Mono"/>
+          <w:b/>
+          <w:bCs/>
+          <w:color w:val="99A8BA"/>
+          <w:kern w:val="0"/>
+          <w:sz w:val="18"/>
+          <w:szCs w:val="18"/>
+        </w:rPr>
+        <w:t>i</w:t>
+      </w:r>
+      <w:proofErr w:type="spellEnd"/>
+      <w:r>
+        <w:rPr>
+          <w:rFonts w:ascii="JetBrains Mono" w:hAnsi="JetBrains Mono" w:cs="JetBrains Mono"/>
+          <w:b/>
+          <w:bCs/>
+          <w:color w:val="99A8BA"/>
+          <w:kern w:val="0"/>
+          <w:sz w:val="18"/>
+          <w:szCs w:val="18"/>
+        </w:rPr>
+        <w:t xml:space="preserve">&gt;k) </w:t>
+      </w:r>
+      <w:r>
+        <w:rPr>
+          <w:rFonts w:ascii="JetBrains Mono" w:hAnsi="JetBrains Mono" w:cs="JetBrains Mono"/>
+          <w:b/>
+          <w:bCs/>
+          <w:color w:val="BF6426"/>
+          <w:kern w:val="0"/>
+          <w:sz w:val="18"/>
+          <w:szCs w:val="18"/>
+        </w:rPr>
+        <w:t xml:space="preserve">return </w:t>
+      </w:r>
+      <w:proofErr w:type="spellStart"/>
+      <w:r>
+        <w:rPr>
+          <w:rFonts w:ascii="JetBrains Mono" w:hAnsi="JetBrains Mono" w:cs="JetBrains Mono"/>
+          <w:b/>
+          <w:bCs/>
+          <w:color w:val="99A8BA"/>
+          <w:kern w:val="0"/>
+          <w:sz w:val="18"/>
+          <w:szCs w:val="18"/>
+        </w:rPr>
+        <w:t>quickSort</w:t>
+      </w:r>
+      <w:proofErr w:type="spellEnd"/>
+      <w:r>
+        <w:rPr>
+          <w:rFonts w:ascii="JetBrains Mono" w:hAnsi="JetBrains Mono" w:cs="JetBrains Mono"/>
+          <w:b/>
+          <w:bCs/>
+          <w:color w:val="99A8BA"/>
+          <w:kern w:val="0"/>
+          <w:sz w:val="18"/>
+          <w:szCs w:val="18"/>
+        </w:rPr>
+        <w:t>(</w:t>
+      </w:r>
+      <w:proofErr w:type="gramStart"/>
+      <w:r>
+        <w:rPr>
+          <w:rFonts w:ascii="JetBrains Mono" w:hAnsi="JetBrains Mono" w:cs="JetBrains Mono"/>
+          <w:b/>
+          <w:bCs/>
+          <w:color w:val="99A8BA"/>
+          <w:kern w:val="0"/>
+          <w:sz w:val="18"/>
+          <w:szCs w:val="18"/>
+        </w:rPr>
+        <w:t>arr</w:t>
+      </w:r>
+      <w:r>
+        <w:rPr>
+          <w:rFonts w:ascii="JetBrains Mono" w:hAnsi="JetBrains Mono" w:cs="JetBrains Mono"/>
+          <w:b/>
+          <w:bCs/>
+          <w:color w:val="BF6426"/>
+          <w:kern w:val="0"/>
+          <w:sz w:val="18"/>
+          <w:szCs w:val="18"/>
+        </w:rPr>
+        <w:t>,</w:t>
+      </w:r>
+      <w:r>
+        <w:rPr>
+          <w:rFonts w:ascii="JetBrains Mono" w:hAnsi="JetBrains Mono" w:cs="JetBrains Mono"/>
+          <w:b/>
+          <w:bCs/>
+          <w:color w:val="99A8BA"/>
+          <w:kern w:val="0"/>
+          <w:sz w:val="18"/>
+          <w:szCs w:val="18"/>
+        </w:rPr>
+        <w:t>k</w:t>
+      </w:r>
+      <w:proofErr w:type="gramEnd"/>
+      <w:r>
+        <w:rPr>
+          <w:rFonts w:ascii="JetBrains Mono" w:hAnsi="JetBrains Mono" w:cs="JetBrains Mono"/>
+          <w:b/>
+          <w:bCs/>
+          <w:color w:val="BF6426"/>
+          <w:kern w:val="0"/>
+          <w:sz w:val="18"/>
+          <w:szCs w:val="18"/>
+        </w:rPr>
+        <w:t>,</w:t>
+      </w:r>
+      <w:r>
+        <w:rPr>
+          <w:rFonts w:ascii="JetBrains Mono" w:hAnsi="JetBrains Mono" w:cs="JetBrains Mono"/>
+          <w:b/>
+          <w:bCs/>
+          <w:color w:val="99A8BA"/>
+          <w:kern w:val="0"/>
+          <w:sz w:val="18"/>
+          <w:szCs w:val="18"/>
+        </w:rPr>
+        <w:t>l</w:t>
+      </w:r>
+      <w:r>
+        <w:rPr>
+          <w:rFonts w:ascii="JetBrains Mono" w:hAnsi="JetBrains Mono" w:cs="JetBrains Mono"/>
+          <w:b/>
+          <w:bCs/>
+          <w:color w:val="BF6426"/>
+          <w:kern w:val="0"/>
+          <w:sz w:val="18"/>
+          <w:szCs w:val="18"/>
+        </w:rPr>
+        <w:t>,</w:t>
+      </w:r>
+      <w:r>
+        <w:rPr>
+          <w:rFonts w:ascii="JetBrains Mono" w:hAnsi="JetBrains Mono" w:cs="JetBrains Mono"/>
+          <w:b/>
+          <w:bCs/>
+          <w:color w:val="99A8BA"/>
+          <w:kern w:val="0"/>
+          <w:sz w:val="18"/>
+          <w:szCs w:val="18"/>
+        </w:rPr>
+        <w:t>i-</w:t>
+      </w:r>
+      <w:r>
+        <w:rPr>
+          <w:rFonts w:ascii="JetBrains Mono" w:hAnsi="JetBrains Mono" w:cs="JetBrains Mono"/>
+          <w:b/>
+          <w:bCs/>
+          <w:color w:val="5684AD"/>
+          <w:kern w:val="0"/>
+          <w:sz w:val="18"/>
+          <w:szCs w:val="18"/>
+        </w:rPr>
+        <w:t>1</w:t>
+      </w:r>
+      <w:r>
+        <w:rPr>
+          <w:rFonts w:ascii="JetBrains Mono" w:hAnsi="JetBrains Mono" w:cs="JetBrains Mono"/>
+          <w:b/>
+          <w:bCs/>
+          <w:color w:val="99A8BA"/>
+          <w:kern w:val="0"/>
+          <w:sz w:val="18"/>
+          <w:szCs w:val="18"/>
+        </w:rPr>
+        <w:t>)</w:t>
+      </w:r>
+      <w:r>
+        <w:rPr>
+          <w:rFonts w:ascii="JetBrains Mono" w:hAnsi="JetBrains Mono" w:cs="JetBrains Mono"/>
+          <w:b/>
+          <w:bCs/>
+          <w:color w:val="BF6426"/>
+          <w:kern w:val="0"/>
+          <w:sz w:val="18"/>
+          <w:szCs w:val="18"/>
+        </w:rPr>
+        <w:t>;</w:t>
+      </w:r>
+    </w:p>
+    <w:p>
+      <w:pPr>
+        <w:shd w:val="clear" w:color="auto" w:fill="202020"/>
+        <w:autoSpaceDE w:val="0"/>
+        <w:autoSpaceDN w:val="0"/>
+        <w:adjustRightInd w:val="0"/>
+        <w:jc w:val="left"/>
+        <w:rPr>
+          <w:rFonts w:ascii="JetBrains Mono" w:hAnsi="JetBrains Mono" w:cs="JetBrains Mono"/>
+          <w:b/>
+          <w:bCs/>
+          <w:color w:val="BF6426"/>
+          <w:kern w:val="0"/>
+          <w:sz w:val="18"/>
+          <w:szCs w:val="18"/>
+        </w:rPr>
+      </w:pPr>
+      <w:r>
+        <w:rPr>
+          <w:rFonts w:ascii="JetBrains Mono" w:hAnsi="JetBrains Mono" w:cs="JetBrains Mono"/>
+          <w:b/>
+          <w:bCs/>
+          <w:color w:val="BF6426"/>
+          <w:kern w:val="0"/>
+          <w:sz w:val="18"/>
+          <w:szCs w:val="18"/>
+        </w:rPr>
+        <w:t xml:space="preserve">    if</w:t>
+      </w:r>
+      <w:r>
+        <w:rPr>
+          <w:rFonts w:ascii="JetBrains Mono" w:hAnsi="JetBrains Mono" w:cs="JetBrains Mono"/>
+          <w:b/>
+          <w:bCs/>
+          <w:color w:val="99A8BA"/>
+          <w:kern w:val="0"/>
+          <w:sz w:val="18"/>
+          <w:szCs w:val="18"/>
+        </w:rPr>
+        <w:t>(</w:t>
+      </w:r>
+      <w:proofErr w:type="spellStart"/>
+      <w:r>
+        <w:rPr>
+          <w:rFonts w:ascii="JetBrains Mono" w:hAnsi="JetBrains Mono" w:cs="JetBrains Mono"/>
+          <w:b/>
+          <w:bCs/>
+          <w:color w:val="99A8BA"/>
+          <w:kern w:val="0"/>
+          <w:sz w:val="18"/>
+          <w:szCs w:val="18"/>
+        </w:rPr>
+        <w:t>i</w:t>
+      </w:r>
+      <w:proofErr w:type="spellEnd"/>
+      <w:r>
+        <w:rPr>
+          <w:rFonts w:ascii="JetBrains Mono" w:hAnsi="JetBrains Mono" w:cs="JetBrains Mono"/>
+          <w:b/>
+          <w:bCs/>
+          <w:color w:val="99A8BA"/>
+          <w:kern w:val="0"/>
+          <w:sz w:val="18"/>
+          <w:szCs w:val="18"/>
+        </w:rPr>
+        <w:t xml:space="preserve">&lt;k) </w:t>
+      </w:r>
+      <w:r>
+        <w:rPr>
+          <w:rFonts w:ascii="JetBrains Mono" w:hAnsi="JetBrains Mono" w:cs="JetBrains Mono"/>
+          <w:b/>
+          <w:bCs/>
+          <w:color w:val="BF6426"/>
+          <w:kern w:val="0"/>
+          <w:sz w:val="18"/>
+          <w:szCs w:val="18"/>
+        </w:rPr>
+        <w:t xml:space="preserve">return </w:t>
+      </w:r>
+      <w:proofErr w:type="spellStart"/>
+      <w:r>
+        <w:rPr>
+          <w:rFonts w:ascii="JetBrains Mono" w:hAnsi="JetBrains Mono" w:cs="JetBrains Mono"/>
+          <w:b/>
+          <w:bCs/>
+          <w:color w:val="99A8BA"/>
+          <w:kern w:val="0"/>
+          <w:sz w:val="18"/>
+          <w:szCs w:val="18"/>
+        </w:rPr>
+        <w:t>quickSort</w:t>
+      </w:r>
+      <w:proofErr w:type="spellEnd"/>
+      <w:r>
+        <w:rPr>
+          <w:rFonts w:ascii="JetBrains Mono" w:hAnsi="JetBrains Mono" w:cs="JetBrains Mono"/>
+          <w:b/>
+          <w:bCs/>
+          <w:color w:val="99A8BA"/>
+          <w:kern w:val="0"/>
+          <w:sz w:val="18"/>
+          <w:szCs w:val="18"/>
+        </w:rPr>
+        <w:t>(</w:t>
+      </w:r>
+      <w:proofErr w:type="gramStart"/>
+      <w:r>
+        <w:rPr>
+          <w:rFonts w:ascii="JetBrains Mono" w:hAnsi="JetBrains Mono" w:cs="JetBrains Mono"/>
+          <w:b/>
+          <w:bCs/>
+          <w:color w:val="99A8BA"/>
+          <w:kern w:val="0"/>
+          <w:sz w:val="18"/>
+          <w:szCs w:val="18"/>
+        </w:rPr>
+        <w:t>arr</w:t>
+      </w:r>
+      <w:r>
+        <w:rPr>
+          <w:rFonts w:ascii="JetBrains Mono" w:hAnsi="JetBrains Mono" w:cs="JetBrains Mono"/>
+          <w:b/>
+          <w:bCs/>
+          <w:color w:val="BF6426"/>
+          <w:kern w:val="0"/>
+          <w:sz w:val="18"/>
+          <w:szCs w:val="18"/>
+        </w:rPr>
+        <w:t>,</w:t>
+      </w:r>
+      <w:r>
+        <w:rPr>
+          <w:rFonts w:ascii="JetBrains Mono" w:hAnsi="JetBrains Mono" w:cs="JetBrains Mono"/>
+          <w:b/>
+          <w:bCs/>
+          <w:color w:val="99A8BA"/>
+          <w:kern w:val="0"/>
+          <w:sz w:val="18"/>
+          <w:szCs w:val="18"/>
+        </w:rPr>
+        <w:t>k</w:t>
+      </w:r>
+      <w:proofErr w:type="gramEnd"/>
+      <w:r>
+        <w:rPr>
+          <w:rFonts w:ascii="JetBrains Mono" w:hAnsi="JetBrains Mono" w:cs="JetBrains Mono"/>
+          <w:b/>
+          <w:bCs/>
+          <w:color w:val="BF6426"/>
+          <w:kern w:val="0"/>
+          <w:sz w:val="18"/>
+          <w:szCs w:val="18"/>
+        </w:rPr>
+        <w:t>,</w:t>
+      </w:r>
+      <w:r>
+        <w:rPr>
+          <w:rFonts w:ascii="JetBrains Mono" w:hAnsi="JetBrains Mono" w:cs="JetBrains Mono"/>
+          <w:b/>
+          <w:bCs/>
+          <w:color w:val="99A8BA"/>
+          <w:kern w:val="0"/>
+          <w:sz w:val="18"/>
+          <w:szCs w:val="18"/>
+        </w:rPr>
+        <w:t>i+</w:t>
+      </w:r>
+      <w:r>
+        <w:rPr>
+          <w:rFonts w:ascii="JetBrains Mono" w:hAnsi="JetBrains Mono" w:cs="JetBrains Mono"/>
+          <w:b/>
+          <w:bCs/>
+          <w:color w:val="5684AD"/>
+          <w:kern w:val="0"/>
+          <w:sz w:val="18"/>
+          <w:szCs w:val="18"/>
+        </w:rPr>
+        <w:t>1</w:t>
+      </w:r>
+      <w:r>
+        <w:rPr>
+          <w:rFonts w:ascii="JetBrains Mono" w:hAnsi="JetBrains Mono" w:cs="JetBrains Mono"/>
+          <w:b/>
+          <w:bCs/>
+          <w:color w:val="BF6426"/>
+          <w:kern w:val="0"/>
+          <w:sz w:val="18"/>
+          <w:szCs w:val="18"/>
+        </w:rPr>
+        <w:t>,</w:t>
+      </w:r>
+      <w:r>
+        <w:rPr>
+          <w:rFonts w:ascii="JetBrains Mono" w:hAnsi="JetBrains Mono" w:cs="JetBrains Mono"/>
+          <w:b/>
+          <w:bCs/>
+          <w:color w:val="99A8BA"/>
+          <w:kern w:val="0"/>
+          <w:sz w:val="18"/>
+          <w:szCs w:val="18"/>
+        </w:rPr>
+        <w:t>r)</w:t>
+      </w:r>
+      <w:r>
+        <w:rPr>
+          <w:rFonts w:ascii="JetBrains Mono" w:hAnsi="JetBrains Mono" w:cs="JetBrains Mono"/>
+          <w:b/>
+          <w:bCs/>
+          <w:color w:val="BF6426"/>
+          <w:kern w:val="0"/>
+          <w:sz w:val="18"/>
+          <w:szCs w:val="18"/>
+        </w:rPr>
+        <w:t>;</w:t>
+      </w:r>
+    </w:p>
+    <w:p>
+      <w:pPr>
+        <w:shd w:val="clear" w:color="auto" w:fill="202020"/>
+        <w:autoSpaceDE w:val="0"/>
+        <w:autoSpaceDN w:val="0"/>
+        <w:adjustRightInd w:val="0"/>
+        <w:ind w:firstLine="360"/>
+        <w:jc w:val="left"/>
+        <w:rPr>
+          <w:rFonts w:ascii="JetBrains Mono" w:hAnsi="JetBrains Mono" w:cs="JetBrains Mono"/>
+          <w:b/>
+          <w:bCs/>
+          <w:color w:val="BF6426"/>
+          <w:kern w:val="0"/>
+          <w:sz w:val="18"/>
+          <w:szCs w:val="18"/>
+        </w:rPr>
+      </w:pPr>
+      <w:r>
+        <w:rPr>
+          <w:rFonts w:ascii="JetBrains Mono" w:hAnsi="JetBrains Mono" w:cs="JetBrains Mono"/>
+          <w:b/>
+          <w:bCs/>
+          <w:color w:val="BF6426"/>
+          <w:kern w:val="0"/>
+          <w:sz w:val="18"/>
+          <w:szCs w:val="18"/>
+        </w:rPr>
+        <w:t xml:space="preserve">return </w:t>
+      </w:r>
+      <w:proofErr w:type="spellStart"/>
+      <w:r>
+        <w:rPr>
+          <w:rFonts w:ascii="JetBrains Mono" w:hAnsi="JetBrains Mono" w:cs="JetBrains Mono"/>
+          <w:b/>
+          <w:bCs/>
+          <w:color w:val="99A8BA"/>
+          <w:kern w:val="0"/>
+          <w:sz w:val="18"/>
+          <w:szCs w:val="18"/>
+        </w:rPr>
+        <w:t>Arrays.</w:t>
+      </w:r>
+      <w:r>
+        <w:rPr>
+          <w:rFonts w:ascii="JetBrains Mono" w:hAnsi="JetBrains Mono" w:cs="JetBrains Mono"/>
+          <w:b/>
+          <w:bCs/>
+          <w:i/>
+          <w:iCs/>
+          <w:color w:val="99A8BA"/>
+          <w:kern w:val="0"/>
+          <w:sz w:val="18"/>
+          <w:szCs w:val="18"/>
+        </w:rPr>
+        <w:t>copyOf</w:t>
+      </w:r>
+      <w:proofErr w:type="spellEnd"/>
+      <w:r>
+        <w:rPr>
+          <w:rFonts w:ascii="JetBrains Mono" w:hAnsi="JetBrains Mono" w:cs="JetBrains Mono"/>
+          <w:b/>
+          <w:bCs/>
+          <w:color w:val="99A8BA"/>
+          <w:kern w:val="0"/>
+          <w:sz w:val="18"/>
+          <w:szCs w:val="18"/>
+        </w:rPr>
+        <w:t>(</w:t>
+      </w:r>
+      <w:proofErr w:type="spellStart"/>
+      <w:proofErr w:type="gramStart"/>
+      <w:r>
+        <w:rPr>
+          <w:rFonts w:ascii="JetBrains Mono" w:hAnsi="JetBrains Mono" w:cs="JetBrains Mono"/>
+          <w:b/>
+          <w:bCs/>
+          <w:color w:val="99A8BA"/>
+          <w:kern w:val="0"/>
+          <w:sz w:val="18"/>
+          <w:szCs w:val="18"/>
+        </w:rPr>
+        <w:t>arr</w:t>
+      </w:r>
+      <w:r>
+        <w:rPr>
+          <w:rFonts w:ascii="JetBrains Mono" w:hAnsi="JetBrains Mono" w:cs="JetBrains Mono"/>
+          <w:b/>
+          <w:bCs/>
+          <w:color w:val="BF6426"/>
+          <w:kern w:val="0"/>
+          <w:sz w:val="18"/>
+          <w:szCs w:val="18"/>
+        </w:rPr>
+        <w:t>,</w:t>
+      </w:r>
+      <w:r>
+        <w:rPr>
+          <w:rFonts w:ascii="JetBrains Mono" w:hAnsi="JetBrains Mono" w:cs="JetBrains Mono"/>
+          <w:b/>
+          <w:bCs/>
+          <w:color w:val="99A8BA"/>
+          <w:kern w:val="0"/>
+          <w:sz w:val="18"/>
+          <w:szCs w:val="18"/>
+        </w:rPr>
+        <w:t>k</w:t>
+      </w:r>
+      <w:proofErr w:type="spellEnd"/>
+      <w:proofErr w:type="gramEnd"/>
+      <w:r>
+        <w:rPr>
+          <w:rFonts w:ascii="JetBrains Mono" w:hAnsi="JetBrains Mono" w:cs="JetBrains Mono"/>
+          <w:b/>
+          <w:bCs/>
+          <w:color w:val="99A8BA"/>
+          <w:kern w:val="0"/>
+          <w:sz w:val="18"/>
+          <w:szCs w:val="18"/>
+        </w:rPr>
+        <w:t>)</w:t>
+      </w:r>
+      <w:r>
+        <w:rPr>
+          <w:rFonts w:ascii="JetBrains Mono" w:hAnsi="JetBrains Mono" w:cs="JetBrains Mono"/>
+          <w:b/>
+          <w:bCs/>
+          <w:color w:val="BF6426"/>
+          <w:kern w:val="0"/>
+          <w:sz w:val="18"/>
+          <w:szCs w:val="18"/>
+        </w:rPr>
+        <w:t>;</w:t>
+      </w:r>
+    </w:p>
+    <w:p>
+      <w:pPr>
+        <w:shd w:val="clear" w:color="auto" w:fill="202020"/>
+        <w:autoSpaceDE w:val="0"/>
+        <w:autoSpaceDN w:val="0"/>
+        <w:adjustRightInd w:val="0"/>
+        <w:ind w:firstLine="360"/>
+        <w:jc w:val="left"/>
+        <w:rPr>
+          <w:rFonts w:ascii="JetBrains Mono" w:hAnsi="JetBrains Mono" w:cs="JetBrains Mono" w:hint="eastAsia"/>
+          <w:b/>
+          <w:bCs/>
+          <w:color w:val="BF6426"/>
+          <w:kern w:val="0"/>
+          <w:sz w:val="18"/>
+          <w:szCs w:val="18"/>
+          <w:lang w:val="en-GB"/>
+        </w:rPr>
+      </w:pPr>
+      <w:r>
+        <w:rPr>
+          <w:rFonts w:ascii="JetBrains Mono" w:hAnsi="JetBrains Mono" w:cs="JetBrains Mono" w:hint="eastAsia"/>
+          <w:b/>
+          <w:bCs/>
+          <w:color w:val="BF6426"/>
+          <w:kern w:val="0"/>
+          <w:sz w:val="18"/>
+          <w:szCs w:val="18"/>
+        </w:rPr>
+        <w:t>/</w:t>
+      </w:r>
+      <w:r>
+        <w:rPr>
+          <w:rFonts w:ascii="JetBrains Mono" w:hAnsi="JetBrains Mono" w:cs="JetBrains Mono"/>
+          <w:b/>
+          <w:bCs/>
+          <w:color w:val="BF6426"/>
+          <w:kern w:val="0"/>
+          <w:sz w:val="18"/>
+          <w:szCs w:val="18"/>
+        </w:rPr>
+        <w:t>/</w:t>
+      </w:r>
+      <w:r>
+        <w:rPr>
+          <w:rFonts w:ascii="JetBrains Mono" w:hAnsi="JetBrains Mono" w:cs="JetBrains Mono" w:hint="eastAsia"/>
+          <w:b/>
+          <w:bCs/>
+          <w:color w:val="BF6426"/>
+          <w:kern w:val="0"/>
+          <w:sz w:val="18"/>
+          <w:szCs w:val="18"/>
+          <w:lang w:val="en-GB"/>
+        </w:rPr>
+        <w:t>上面这个就是采用</w:t>
+      </w:r>
+      <w:r>
+        <w:rPr>
+          <w:rFonts w:ascii="JetBrains Mono" w:hAnsi="JetBrains Mono" w:cs="JetBrains Mono"/>
+          <w:b/>
+          <w:bCs/>
+          <w:color w:val="BF6426"/>
+          <w:kern w:val="0"/>
+          <w:sz w:val="18"/>
+          <w:szCs w:val="18"/>
+          <w:lang w:val="en-GB"/>
+        </w:rPr>
+        <w:t>tail call</w:t>
+      </w:r>
+      <w:r>
+        <w:rPr>
+          <w:rFonts w:ascii="JetBrains Mono" w:hAnsi="JetBrains Mono" w:cs="JetBrains Mono" w:hint="eastAsia"/>
+          <w:b/>
+          <w:bCs/>
+          <w:color w:val="BF6426"/>
+          <w:kern w:val="0"/>
+          <w:sz w:val="18"/>
+          <w:szCs w:val="18"/>
+          <w:lang w:val="en-GB"/>
+        </w:rPr>
+        <w:t>的优化</w:t>
+      </w:r>
+    </w:p>
+    <w:p>
+      <w:pPr>
+        <w:shd w:val="clear" w:color="auto" w:fill="202020"/>
+        <w:autoSpaceDE w:val="0"/>
+        <w:autoSpaceDN w:val="0"/>
+        <w:adjustRightInd w:val="0"/>
+        <w:jc w:val="left"/>
+        <w:rPr>
+          <w:rFonts w:ascii="JetBrains Mono" w:hAnsi="JetBrains Mono" w:cs="JetBrains Mono"/>
+          <w:color w:val="99A8BA"/>
+          <w:kern w:val="0"/>
+          <w:sz w:val="18"/>
+          <w:szCs w:val="18"/>
+        </w:rPr>
+      </w:pPr>
+      <w:r>
+        <w:rPr>
+          <w:rFonts w:ascii="JetBrains Mono" w:hAnsi="JetBrains Mono" w:cs="JetBrains Mono"/>
+          <w:color w:val="99A8BA"/>
+          <w:kern w:val="0"/>
+          <w:sz w:val="18"/>
+          <w:szCs w:val="18"/>
+        </w:rPr>
+        <w:t>}</w:t>
+      </w:r>
+    </w:p>
+    <w:p>
+      <w:pPr>
+        <w:shd w:val="clear" w:color="auto" w:fill="202020"/>
+        <w:autoSpaceDE w:val="0"/>
+        <w:autoSpaceDN w:val="0"/>
+        <w:adjustRightInd w:val="0"/>
+        <w:jc w:val="left"/>
+        <w:rPr>
+          <w:rFonts w:ascii="JetBrains Mono" w:hAnsi="JetBrains Mono" w:cs="JetBrains Mono"/>
+          <w:color w:val="99A8BA"/>
+          <w:kern w:val="0"/>
+          <w:sz w:val="18"/>
+          <w:szCs w:val="18"/>
+        </w:rPr>
+      </w:pPr>
+    </w:p>
+    <w:p>
+      <w:pPr>
+        <w:shd w:val="clear" w:color="auto" w:fill="202020"/>
+        <w:autoSpaceDE w:val="0"/>
+        <w:autoSpaceDN w:val="0"/>
+        <w:adjustRightInd w:val="0"/>
+        <w:jc w:val="left"/>
+        <w:rPr>
+          <w:rFonts w:ascii="JetBrains Mono" w:hAnsi="JetBrains Mono" w:cs="JetBrains Mono"/>
+          <w:color w:val="99A8BA"/>
+          <w:kern w:val="0"/>
+          <w:sz w:val="18"/>
+          <w:szCs w:val="18"/>
+        </w:rPr>
+      </w:pPr>
+      <w:r>
+        <w:rPr>
+          <w:rFonts w:ascii="JetBrains Mono" w:hAnsi="JetBrains Mono" w:cs="JetBrains Mono"/>
+          <w:color w:val="BF6426"/>
+          <w:kern w:val="0"/>
+          <w:sz w:val="18"/>
+          <w:szCs w:val="18"/>
+        </w:rPr>
+        <w:t xml:space="preserve">public void </w:t>
+      </w:r>
+      <w:r>
+        <w:rPr>
+          <w:rFonts w:ascii="JetBrains Mono" w:hAnsi="JetBrains Mono" w:cs="JetBrains Mono"/>
+          <w:color w:val="FEBB5B"/>
+          <w:kern w:val="0"/>
+          <w:sz w:val="18"/>
+          <w:szCs w:val="18"/>
+        </w:rPr>
+        <w:t>swap</w:t>
+      </w:r>
+      <w:r>
+        <w:rPr>
+          <w:rFonts w:ascii="JetBrains Mono" w:hAnsi="JetBrains Mono" w:cs="JetBrains Mono"/>
+          <w:color w:val="99A8BA"/>
+          <w:kern w:val="0"/>
+          <w:sz w:val="18"/>
+          <w:szCs w:val="18"/>
+        </w:rPr>
+        <w:t>(</w:t>
+      </w:r>
+      <w:proofErr w:type="gramStart"/>
+      <w:r>
+        <w:rPr>
+          <w:rFonts w:ascii="JetBrains Mono" w:hAnsi="JetBrains Mono" w:cs="JetBrains Mono"/>
+          <w:color w:val="BF6426"/>
+          <w:kern w:val="0"/>
+          <w:sz w:val="18"/>
+          <w:szCs w:val="18"/>
+        </w:rPr>
+        <w:t>int</w:t>
+      </w:r>
+      <w:r>
+        <w:rPr>
+          <w:rFonts w:ascii="JetBrains Mono" w:hAnsi="JetBrains Mono" w:cs="JetBrains Mono"/>
+          <w:color w:val="99A8BA"/>
+          <w:kern w:val="0"/>
+          <w:sz w:val="18"/>
+          <w:szCs w:val="18"/>
+        </w:rPr>
+        <w:t>[</w:t>
+      </w:r>
+      <w:proofErr w:type="gramEnd"/>
+      <w:r>
+        <w:rPr>
+          <w:rFonts w:ascii="JetBrains Mono" w:hAnsi="JetBrains Mono" w:cs="JetBrains Mono"/>
+          <w:color w:val="99A8BA"/>
+          <w:kern w:val="0"/>
+          <w:sz w:val="18"/>
+          <w:szCs w:val="18"/>
+        </w:rPr>
         <w:t xml:space="preserve">] </w:t>
       </w:r>
       <w:proofErr w:type="spellStart"/>
       <w:r>
-        <w:t>nums</w:t>
-      </w:r>
-      <w:proofErr w:type="spellEnd"/>
-      <w:r>
+        <w:rPr>
+          <w:rFonts w:ascii="JetBrains Mono" w:hAnsi="JetBrains Mono" w:cs="JetBrains Mono"/>
+          <w:color w:val="99A8BA"/>
+          <w:kern w:val="0"/>
+          <w:sz w:val="18"/>
+          <w:szCs w:val="18"/>
+        </w:rPr>
+        <w:t>arr</w:t>
+      </w:r>
+      <w:proofErr w:type="spellEnd"/>
+      <w:r>
+        <w:rPr>
+          <w:rFonts w:ascii="JetBrains Mono" w:hAnsi="JetBrains Mono" w:cs="JetBrains Mono"/>
+          <w:color w:val="BF6426"/>
+          <w:kern w:val="0"/>
+          <w:sz w:val="18"/>
+          <w:szCs w:val="18"/>
+        </w:rPr>
         <w:t xml:space="preserve">, int </w:t>
       </w:r>
-      <w:proofErr w:type="spellStart"/>
-      <w:r>
-        <w:t>i</w:t>
-      </w:r>
-      <w:proofErr w:type="spellEnd"/>
-      <w:r>
-        <w:t>, int j) {</w:t>
-      </w:r>
-    </w:p>
-    <w:p>
-      <w:r>
-        <w:t xml:space="preserve">    // 交换 </w:t>
-      </w:r>
-      <w:proofErr w:type="spellStart"/>
-      <w:r>
-        <w:t>nums</w:t>
-      </w:r>
-      <w:proofErr w:type="spellEnd"/>
-      <w:r>
-        <w:t>[</w:t>
-      </w:r>
-      <w:proofErr w:type="spellStart"/>
-      <w:r>
-        <w:t>i</w:t>
-      </w:r>
-      <w:proofErr w:type="spellEnd"/>
-      <w:r>
-        <w:t xml:space="preserve">] 和 </w:t>
-      </w:r>
-      <w:proofErr w:type="spellStart"/>
-      <w:r>
-        <w:t>nums</w:t>
-      </w:r>
-      <w:proofErr w:type="spellEnd"/>
-      <w:r>
-        <w:t>[j]</w:t>
-      </w:r>
-    </w:p>
-    <w:p>
-      <w:r>
-        <w:t xml:space="preserve">    int </w:t>
-      </w:r>
-      <w:proofErr w:type="spellStart"/>
-      <w:r>
-        <w:t>tmp</w:t>
-      </w:r>
-      <w:proofErr w:type="spellEnd"/>
-      <w:r>
-        <w:t xml:space="preserve"> = </w:t>
-      </w:r>
-      <w:proofErr w:type="spellStart"/>
-      <w:r>
-        <w:t>nums</w:t>
-      </w:r>
-      <w:proofErr w:type="spellEnd"/>
-      <w:r>
-        <w:t>[</w:t>
-      </w:r>
-      <w:proofErr w:type="spellStart"/>
-      <w:r>
-        <w:t>i</w:t>
-      </w:r>
-      <w:proofErr w:type="spellEnd"/>
+      <w:r>
+        <w:rPr>
+          <w:rFonts w:ascii="JetBrains Mono" w:hAnsi="JetBrains Mono" w:cs="JetBrains Mono"/>
+          <w:color w:val="99A8BA"/>
+          <w:kern w:val="0"/>
+          <w:sz w:val="18"/>
+          <w:szCs w:val="18"/>
+        </w:rPr>
+        <w:t>a</w:t>
+      </w:r>
+      <w:r>
+        <w:rPr>
+          <w:rFonts w:ascii="JetBrains Mono" w:hAnsi="JetBrains Mono" w:cs="JetBrains Mono"/>
+          <w:color w:val="BF6426"/>
+          <w:kern w:val="0"/>
+          <w:sz w:val="18"/>
+          <w:szCs w:val="18"/>
+        </w:rPr>
+        <w:t xml:space="preserve">, int </w:t>
+      </w:r>
+      <w:r>
+        <w:rPr>
+          <w:rFonts w:ascii="JetBrains Mono" w:hAnsi="JetBrains Mono" w:cs="JetBrains Mono"/>
+          <w:color w:val="99A8BA"/>
+          <w:kern w:val="0"/>
+          <w:sz w:val="18"/>
+          <w:szCs w:val="18"/>
+        </w:rPr>
+        <w:t>b){</w:t>
+      </w:r>
+    </w:p>
+    <w:p>
+      <w:pPr>
+        <w:shd w:val="clear" w:color="auto" w:fill="202020"/>
+        <w:autoSpaceDE w:val="0"/>
+        <w:autoSpaceDN w:val="0"/>
+        <w:adjustRightInd w:val="0"/>
+        <w:jc w:val="left"/>
+        <w:rPr>
+          <w:rFonts w:ascii="JetBrains Mono" w:hAnsi="JetBrains Mono" w:cs="JetBrains Mono"/>
+          <w:color w:val="BF6426"/>
+          <w:kern w:val="0"/>
+          <w:sz w:val="18"/>
+          <w:szCs w:val="18"/>
+        </w:rPr>
+      </w:pPr>
+      <w:r>
+        <w:rPr>
+          <w:rFonts w:ascii="JetBrains Mono" w:hAnsi="JetBrains Mono" w:cs="JetBrains Mono"/>
+          <w:color w:val="99A8BA"/>
+          <w:kern w:val="0"/>
+          <w:sz w:val="18"/>
+          <w:szCs w:val="18"/>
+        </w:rPr>
+        <w:t xml:space="preserve">    </w:t>
+      </w:r>
+      <w:r>
+        <w:rPr>
+          <w:rFonts w:ascii="JetBrains Mono" w:hAnsi="JetBrains Mono" w:cs="JetBrains Mono"/>
+          <w:color w:val="BF6426"/>
+          <w:kern w:val="0"/>
+          <w:sz w:val="18"/>
+          <w:szCs w:val="18"/>
+        </w:rPr>
+        <w:t xml:space="preserve">int </w:t>
+      </w:r>
+      <w:r>
+        <w:rPr>
+          <w:rFonts w:ascii="JetBrains Mono" w:hAnsi="JetBrains Mono" w:cs="JetBrains Mono"/>
+          <w:color w:val="99A8BA"/>
+          <w:kern w:val="0"/>
+          <w:sz w:val="18"/>
+          <w:szCs w:val="18"/>
+        </w:rPr>
+        <w:t xml:space="preserve">temp = </w:t>
+      </w:r>
+      <w:proofErr w:type="spellStart"/>
+      <w:r>
+        <w:rPr>
+          <w:rFonts w:ascii="JetBrains Mono" w:hAnsi="JetBrains Mono" w:cs="JetBrains Mono"/>
+          <w:color w:val="99A8BA"/>
+          <w:kern w:val="0"/>
+          <w:sz w:val="18"/>
+          <w:szCs w:val="18"/>
+        </w:rPr>
+        <w:t>arr</w:t>
+      </w:r>
+      <w:proofErr w:type="spellEnd"/>
+      <w:r>
+        <w:rPr>
+          <w:rFonts w:ascii="JetBrains Mono" w:hAnsi="JetBrains Mono" w:cs="JetBrains Mono"/>
+          <w:color w:val="99A8BA"/>
+          <w:kern w:val="0"/>
+          <w:sz w:val="18"/>
+          <w:szCs w:val="18"/>
+        </w:rPr>
+        <w:t>[a</w:t>
+      </w:r>
       <w:proofErr w:type="gramStart"/>
       <w:r>
-        <w:t>];</w:t>
+        <w:rPr>
+          <w:rFonts w:ascii="JetBrains Mono" w:hAnsi="JetBrains Mono" w:cs="JetBrains Mono"/>
+          <w:color w:val="99A8BA"/>
+          <w:kern w:val="0"/>
+          <w:sz w:val="18"/>
+          <w:szCs w:val="18"/>
+        </w:rPr>
+        <w:t>]</w:t>
+      </w:r>
+      <w:r>
+        <w:rPr>
+          <w:rFonts w:ascii="JetBrains Mono" w:hAnsi="JetBrains Mono" w:cs="JetBrains Mono"/>
+          <w:color w:val="BF6426"/>
+          <w:kern w:val="0"/>
+          <w:sz w:val="18"/>
+          <w:szCs w:val="18"/>
+        </w:rPr>
+        <w:t>;</w:t>
       </w:r>
       <w:proofErr w:type="gramEnd"/>
     </w:p>
     <w:p>
-      <w:r>
+      <w:pPr>
+        <w:shd w:val="clear" w:color="auto" w:fill="202020"/>
+        <w:autoSpaceDE w:val="0"/>
+        <w:autoSpaceDN w:val="0"/>
+        <w:adjustRightInd w:val="0"/>
+        <w:jc w:val="left"/>
+        <w:rPr>
+          <w:rFonts w:ascii="JetBrains Mono" w:hAnsi="JetBrains Mono" w:cs="JetBrains Mono"/>
+          <w:color w:val="BF6426"/>
+          <w:kern w:val="0"/>
+          <w:sz w:val="18"/>
+          <w:szCs w:val="18"/>
+        </w:rPr>
+      </w:pPr>
+      <w:r>
+        <w:rPr>
+          <w:rFonts w:ascii="JetBrains Mono" w:hAnsi="JetBrains Mono" w:cs="JetBrains Mono"/>
+          <w:color w:val="BF6426"/>
+          <w:kern w:val="0"/>
+          <w:sz w:val="18"/>
+          <w:szCs w:val="18"/>
+        </w:rPr>
         <w:t xml:space="preserve">    </w:t>
       </w:r>
       <w:proofErr w:type="spellStart"/>
       <w:r>
-        <w:t>nums</w:t>
-      </w:r>
-      <w:proofErr w:type="spellEnd"/>
-      <w:r>
-        <w:t>[</w:t>
-      </w:r>
-      <w:proofErr w:type="spellStart"/>
-      <w:r>
-        <w:t>i</w:t>
-      </w:r>
-      <w:proofErr w:type="spellEnd"/>
-      <w:r>
-        <w:t xml:space="preserve">] = </w:t>
-      </w:r>
-      <w:proofErr w:type="spellStart"/>
-      <w:r>
-        <w:t>nums</w:t>
-      </w:r>
-      <w:proofErr w:type="spellEnd"/>
-      <w:r>
-        <w:t>[j</w:t>
+        <w:rPr>
+          <w:rFonts w:ascii="JetBrains Mono" w:hAnsi="JetBrains Mono" w:cs="JetBrains Mono"/>
+          <w:color w:val="99A8BA"/>
+          <w:kern w:val="0"/>
+          <w:sz w:val="18"/>
+          <w:szCs w:val="18"/>
+        </w:rPr>
+        <w:t>arr</w:t>
+      </w:r>
+      <w:proofErr w:type="spellEnd"/>
+      <w:r>
+        <w:rPr>
+          <w:rFonts w:ascii="JetBrains Mono" w:hAnsi="JetBrains Mono" w:cs="JetBrains Mono"/>
+          <w:color w:val="99A8BA"/>
+          <w:kern w:val="0"/>
+          <w:sz w:val="18"/>
+          <w:szCs w:val="18"/>
+        </w:rPr>
+        <w:t xml:space="preserve">[a] = </w:t>
+      </w:r>
+      <w:proofErr w:type="spellStart"/>
+      <w:r>
+        <w:rPr>
+          <w:rFonts w:ascii="JetBrains Mono" w:hAnsi="JetBrains Mono" w:cs="JetBrains Mono"/>
+          <w:color w:val="99A8BA"/>
+          <w:kern w:val="0"/>
+          <w:sz w:val="18"/>
+          <w:szCs w:val="18"/>
+        </w:rPr>
+        <w:t>arr</w:t>
+      </w:r>
+      <w:proofErr w:type="spellEnd"/>
+      <w:r>
+        <w:rPr>
+          <w:rFonts w:ascii="JetBrains Mono" w:hAnsi="JetBrains Mono" w:cs="JetBrains Mono"/>
+          <w:color w:val="99A8BA"/>
+          <w:kern w:val="0"/>
+          <w:sz w:val="18"/>
+          <w:szCs w:val="18"/>
+        </w:rPr>
+        <w:t>[b</w:t>
       </w:r>
       <w:proofErr w:type="gramStart"/>
       <w:r>
-        <w:t>];</w:t>
+        <w:rPr>
+          <w:rFonts w:ascii="JetBrains Mono" w:hAnsi="JetBrains Mono" w:cs="JetBrains Mono"/>
+          <w:color w:val="99A8BA"/>
+          <w:kern w:val="0"/>
+          <w:sz w:val="18"/>
+          <w:szCs w:val="18"/>
+        </w:rPr>
+        <w:t>]</w:t>
+      </w:r>
+      <w:r>
+        <w:rPr>
+          <w:rFonts w:ascii="JetBrains Mono" w:hAnsi="JetBrains Mono" w:cs="JetBrains Mono"/>
+          <w:color w:val="BF6426"/>
+          <w:kern w:val="0"/>
+          <w:sz w:val="18"/>
+          <w:szCs w:val="18"/>
+        </w:rPr>
+        <w:t>;</w:t>
       </w:r>
       <w:proofErr w:type="gramEnd"/>
     </w:p>
     <w:p>
-      <w:r>
+      <w:pPr>
+        <w:shd w:val="clear" w:color="auto" w:fill="202020"/>
+        <w:autoSpaceDE w:val="0"/>
+        <w:autoSpaceDN w:val="0"/>
+        <w:adjustRightInd w:val="0"/>
+        <w:jc w:val="left"/>
+        <w:rPr>
+          <w:rFonts w:ascii="JetBrains Mono" w:hAnsi="JetBrains Mono" w:cs="JetBrains Mono"/>
+          <w:color w:val="BF6426"/>
+          <w:kern w:val="0"/>
+          <w:sz w:val="18"/>
+          <w:szCs w:val="18"/>
+        </w:rPr>
+      </w:pPr>
+      <w:r>
+        <w:rPr>
+          <w:rFonts w:ascii="JetBrains Mono" w:hAnsi="JetBrains Mono" w:cs="JetBrains Mono"/>
+          <w:color w:val="BF6426"/>
+          <w:kern w:val="0"/>
+          <w:sz w:val="18"/>
+          <w:szCs w:val="18"/>
+        </w:rPr>
         <w:t xml:space="preserve">    </w:t>
       </w:r>
       <w:proofErr w:type="spellStart"/>
       <w:r>
-        <w:t>nums</w:t>
-      </w:r>
-      <w:proofErr w:type="spellEnd"/>
-      <w:r>
-        <w:t xml:space="preserve">[j] = </w:t>
-      </w:r>
-      <w:proofErr w:type="spellStart"/>
+        <w:rPr>
+          <w:rFonts w:ascii="JetBrains Mono" w:hAnsi="JetBrains Mono" w:cs="JetBrains Mono"/>
+          <w:color w:val="99A8BA"/>
+          <w:kern w:val="0"/>
+          <w:sz w:val="18"/>
+          <w:szCs w:val="18"/>
+        </w:rPr>
+        <w:t>arr</w:t>
+      </w:r>
+      <w:proofErr w:type="spellEnd"/>
+      <w:r>
+        <w:rPr>
+          <w:rFonts w:ascii="JetBrains Mono" w:hAnsi="JetBrains Mono" w:cs="JetBrains Mono"/>
+          <w:color w:val="99A8BA"/>
+          <w:kern w:val="0"/>
+          <w:sz w:val="18"/>
+          <w:szCs w:val="18"/>
+        </w:rPr>
+        <w:t xml:space="preserve">[b] = </w:t>
+      </w:r>
       <w:proofErr w:type="gramStart"/>
       <w:r>
-        <w:t>tmp</w:t>
-      </w:r>
-      <w:proofErr w:type="spellEnd"/>
-      <w:r>
+        <w:rPr>
+          <w:rFonts w:ascii="JetBrains Mono" w:hAnsi="JetBrains Mono" w:cs="JetBrains Mono"/>
+          <w:color w:val="99A8BA"/>
+          <w:kern w:val="0"/>
+          <w:sz w:val="18"/>
+          <w:szCs w:val="18"/>
+        </w:rPr>
+        <w:t>temp</w:t>
+      </w:r>
+      <w:r>
+        <w:rPr>
+          <w:rFonts w:ascii="JetBrains Mono" w:hAnsi="JetBrains Mono" w:cs="JetBrains Mono"/>
+          <w:color w:val="BF6426"/>
+          <w:kern w:val="0"/>
+          <w:sz w:val="18"/>
+          <w:szCs w:val="18"/>
+        </w:rPr>
         <w:t>;</w:t>
       </w:r>
       <w:proofErr w:type="gramEnd"/>
     </w:p>
     <w:p>
       <w:pPr>
-        <w:rPr>
-          <w:lang w:val="en-GB"/>
-        </w:rPr>
-      </w:pPr>
-      <w:r>
+        <w:shd w:val="clear" w:color="auto" w:fill="202020"/>
+        <w:autoSpaceDE w:val="0"/>
+        <w:autoSpaceDN w:val="0"/>
+        <w:adjustRightInd w:val="0"/>
+        <w:jc w:val="left"/>
+        <w:rPr>
+          <w:rFonts w:ascii="JetBrains Mono" w:hAnsi="JetBrains Mono" w:cs="JetBrains Mono" w:hint="eastAsia"/>
+          <w:color w:val="99A8BA"/>
+          <w:kern w:val="0"/>
+          <w:sz w:val="18"/>
+          <w:szCs w:val="18"/>
+        </w:rPr>
+      </w:pPr>
+      <w:r>
+        <w:rPr>
+          <w:rFonts w:ascii="JetBrains Mono" w:hAnsi="JetBrains Mono" w:cs="JetBrains Mono"/>
+          <w:color w:val="99A8BA"/>
+          <w:kern w:val="0"/>
+          <w:sz w:val="18"/>
+          <w:szCs w:val="18"/>
+        </w:rPr>
         <w:t>}</w:t>
       </w:r>
     </w:p>
-    <w:p/>
     <w:p>
       <w:pPr>
         <w:pStyle w:val="2"/>
-        <w:rPr>
-          <w:lang w:val="en-GB"/>
-        </w:rPr>
       </w:pPr>
       <w:r>
         <w:rPr>
           <w:rFonts w:hint="eastAsia"/>
         </w:rPr>
-        <w:t>归并排序</w:t>
-      </w:r>
+        <w:lastRenderedPageBreak/>
+        <w:t>采用大/小顶堆的数据结构</w:t>
+      </w:r>
+    </w:p>
+    <w:p>
+      <w:pPr>
+        <w:rPr>
+          <w:lang w:val="en-GB"/>
+        </w:rPr>
+      </w:pPr>
       <w:r>
         <w:rPr>
           <w:rFonts w:hint="eastAsia"/>
-        </w:rPr>
-        <w:t>M</w:t>
+          <w:lang w:val="en-GB"/>
+        </w:rPr>
+        <w:t>In</w:t>
+      </w:r>
+      <w:r>
+        <w:rPr>
+          <w:lang w:val="en-GB"/>
+        </w:rPr>
+        <w:t xml:space="preserve"> java, </w:t>
+      </w:r>
+      <w:proofErr w:type="spellStart"/>
+      <w:r>
+        <w:rPr>
+          <w:lang w:val="en-GB"/>
+        </w:rPr>
+        <w:t>PriorityQueue</w:t>
+      </w:r>
+      <w:proofErr w:type="spellEnd"/>
+      <w:r>
+        <w:rPr>
+          <w:lang w:val="en-GB"/>
+        </w:rPr>
+        <w:t xml:space="preserve"> will also be used to store sotted numbers. In general, </w:t>
+      </w:r>
+      <w:proofErr w:type="spellStart"/>
+      <w:r>
+        <w:rPr>
+          <w:lang w:val="en-GB"/>
+        </w:rPr>
+        <w:t>PriorityQueue</w:t>
+      </w:r>
+      <w:proofErr w:type="spellEnd"/>
+      <w:r>
+        <w:rPr>
+          <w:lang w:val="en-GB"/>
+        </w:rPr>
+        <w:t xml:space="preserve"> is a heap that starts from smallest number to the greatest number. We can look it like a full search binary tree, the root of this tree is the smallest. When offering </w:t>
+      </w:r>
+      <w:proofErr w:type="spellStart"/>
+      <w:proofErr w:type="gramStart"/>
+      <w:r>
+        <w:rPr>
+          <w:lang w:val="en-GB"/>
+        </w:rPr>
+        <w:t>a</w:t>
+      </w:r>
+      <w:proofErr w:type="spellEnd"/>
+      <w:proofErr w:type="gramEnd"/>
+      <w:r>
+        <w:rPr>
+          <w:lang w:val="en-GB"/>
+        </w:rPr>
+        <w:t xml:space="preserve"> element, </w:t>
+      </w:r>
+      <w:proofErr w:type="spellStart"/>
+      <w:r>
+        <w:rPr>
+          <w:lang w:val="en-GB"/>
+        </w:rPr>
+        <w:t>PriorityQueue</w:t>
+      </w:r>
+      <w:proofErr w:type="spellEnd"/>
+      <w:r>
+        <w:rPr>
+          <w:lang w:val="en-GB"/>
+        </w:rPr>
+        <w:t xml:space="preserve"> will automatically adjust the order of its elements. When building a </w:t>
+      </w:r>
+      <w:proofErr w:type="spellStart"/>
+      <w:r>
+        <w:rPr>
+          <w:lang w:val="en-GB"/>
+        </w:rPr>
+        <w:t>PriorityQueue</w:t>
+      </w:r>
+      <w:proofErr w:type="spellEnd"/>
+      <w:r>
+        <w:rPr>
+          <w:lang w:val="en-GB"/>
+        </w:rPr>
+        <w:t>, you can change its order by using comparator.</w:t>
+      </w:r>
+    </w:p>
+    <w:p>
+      <w:pPr>
+        <w:rPr>
+          <w:lang w:val="en-GB"/>
+        </w:rPr>
+      </w:pPr>
+    </w:p>
+    <w:p>
+      <w:pPr>
+        <w:rPr>
+          <w:rFonts w:hint="eastAsia"/>
+          <w:lang w:val="en-GB"/>
+        </w:rPr>
+      </w:pPr>
+      <w:proofErr w:type="spellStart"/>
+      <w:r>
+        <w:rPr>
+          <w:rFonts w:hint="eastAsia"/>
+          <w:lang w:val="en-GB"/>
+        </w:rPr>
+        <w:t>P</w:t>
+      </w:r>
+      <w:r>
+        <w:rPr>
+          <w:lang w:val="en-GB"/>
+        </w:rPr>
+        <w:t>riorityQueue</w:t>
+      </w:r>
+      <w:proofErr w:type="spellEnd"/>
+      <w:r>
+        <w:rPr>
+          <w:lang w:val="en-GB"/>
+        </w:rPr>
+        <w:t xml:space="preserve">&lt;Integer&gt; q = new </w:t>
+      </w:r>
+      <w:proofErr w:type="spellStart"/>
+      <w:r>
+        <w:rPr>
+          <w:lang w:val="en-GB"/>
+        </w:rPr>
+        <w:t>PriorityQueue</w:t>
+      </w:r>
+      <w:proofErr w:type="spellEnd"/>
+      <w:r>
+        <w:rPr>
+          <w:lang w:val="en-GB"/>
+        </w:rPr>
+        <w:t>&lt;&gt;((v</w:t>
+      </w:r>
+      <w:proofErr w:type="gramStart"/>
+      <w:r>
+        <w:rPr>
+          <w:lang w:val="en-GB"/>
+        </w:rPr>
+        <w:t>1,v</w:t>
+      </w:r>
+      <w:proofErr w:type="gramEnd"/>
+      <w:r>
+        <w:rPr>
+          <w:lang w:val="en-GB"/>
+        </w:rPr>
+        <w:t>2)-&gt;v2-v1);</w:t>
+      </w:r>
+    </w:p>
+    <w:p>
+      <w:pPr>
+        <w:rPr>
+          <w:lang w:val="en-GB"/>
+        </w:rPr>
+      </w:pPr>
+      <w:r>
+        <w:rPr>
+          <w:rFonts w:hint="eastAsia"/>
+          <w:lang w:val="en-GB"/>
+        </w:rPr>
+        <w:t>在java中，</w:t>
+      </w:r>
+      <w:proofErr w:type="spellStart"/>
+      <w:r>
+        <w:rPr>
+          <w:lang w:val="en-GB"/>
+        </w:rPr>
+        <w:t>P</w:t>
+      </w:r>
+      <w:r>
+        <w:rPr>
+          <w:lang w:val="en-GB"/>
+        </w:rPr>
+        <w:t>r</w:t>
+      </w:r>
+      <w:r>
+        <w:rPr>
+          <w:lang w:val="en-GB"/>
+        </w:rPr>
+        <w:t>iorityQueue</w:t>
+      </w:r>
+      <w:proofErr w:type="spellEnd"/>
+      <w:r>
+        <w:rPr>
+          <w:lang w:val="en-GB"/>
+        </w:rPr>
+        <w:t>&lt;&gt;()</w:t>
+      </w:r>
+      <w:r>
+        <w:rPr>
+          <w:rFonts w:hint="eastAsia"/>
+          <w:lang w:val="en-GB"/>
+        </w:rPr>
+        <w:t>默认是小顶堆</w:t>
+      </w:r>
+      <w:r>
+        <w:rPr>
+          <w:lang w:val="en-GB"/>
+        </w:rPr>
+        <w:t>,</w:t>
+      </w:r>
+      <w:r>
+        <w:rPr>
+          <w:rFonts w:hint="eastAsia"/>
+          <w:lang w:val="en-GB"/>
+        </w:rPr>
+        <w:t>即数组</w:t>
+      </w:r>
+      <w:r>
+        <w:rPr>
+          <w:rFonts w:hint="eastAsia"/>
+          <w:lang w:val="en-GB"/>
+        </w:rPr>
+        <w:t>是从大到小排列，可以在创建时把它变成小顶堆。</w:t>
+      </w:r>
+      <w:r>
+        <w:rPr>
+          <w:rFonts w:hint="eastAsia"/>
+          <w:lang w:val="en-GB"/>
+        </w:rPr>
+        <w:t>由于优先队列本质是一个完全二叉树结构，在插入数据时交互</w:t>
+      </w:r>
+      <w:r>
+        <w:rPr>
+          <mc:AlternateContent>
+            <mc:Choice Requires="w16se">
+              <w:rFonts w:hint="eastAsia"/>
+            </mc:Choice>
+            <mc:Fallback>
+              <w:rFonts w:ascii="Apple Color Emoji" w:eastAsia="Apple Color Emoji" w:hAnsi="Apple Color Emoji" w:cs="Apple Color Emoji"/>
+            </mc:Fallback>
+          </mc:AlternateContent>
+          <w:lang w:val="en-GB"/>
+        </w:rPr>
+        <mc:AlternateContent>
+          <mc:Choice Requires="w16se">
+            <w16se:symEx w16se:font="Apple Color Emoji" w16se:char="1F332"/>
+          </mc:Choice>
+          <mc:Fallback>
+            <w:t>🌲</w:t>
+          </mc:Fallback>
+        </mc:AlternateContent>
+      </w:r>
+      <w:r>
+        <w:rPr>
+          <w:rFonts w:hint="eastAsia"/>
+          <w:lang w:val="en-GB"/>
+        </w:rPr>
+        <w:t>的节点是的其变为有序。所以不需要自己给他排序，直接使用。注意，采用</w:t>
+      </w:r>
+      <w:proofErr w:type="spellStart"/>
+      <w:r>
+        <w:rPr>
+          <w:lang w:val="en-GB"/>
+        </w:rPr>
+        <w:t>PriorityQueue</w:t>
+      </w:r>
+      <w:proofErr w:type="spellEnd"/>
+      <w:r>
+        <w:rPr>
+          <w:rFonts w:hint="eastAsia"/>
+          <w:lang w:val="en-GB"/>
+        </w:rPr>
+        <w:t>的时候，每次插入删除的时间复杂度为</w:t>
+      </w:r>
+      <w:r>
+        <w:rPr>
+          <w:lang w:val="en-GB"/>
+        </w:rPr>
+        <w:t>O(</w:t>
+      </w:r>
+      <w:proofErr w:type="spellStart"/>
+      <w:r>
+        <w:rPr>
+          <w:lang w:val="en-GB"/>
+        </w:rPr>
+        <w:t>logn</w:t>
+      </w:r>
+      <w:proofErr w:type="spellEnd"/>
+      <w:r>
+        <w:rPr>
+          <w:lang w:val="en-GB"/>
+        </w:rPr>
+        <w:t xml:space="preserve">). </w:t>
+      </w:r>
+      <w:r>
+        <w:rPr>
+          <w:rFonts w:hint="eastAsia"/>
+          <w:lang w:val="en-GB"/>
+        </w:rPr>
+        <w:t>而普通的队列，数组等插入的复杂度为O</w:t>
+      </w:r>
+      <w:r>
+        <w:rPr>
+          <w:lang w:val="en-GB"/>
+        </w:rPr>
+        <w:t>(1)</w:t>
+      </w:r>
+      <w:r>
+        <w:rPr>
+          <w:rFonts w:hint="eastAsia"/>
+          <w:lang w:val="en-GB"/>
+        </w:rPr>
+        <w:t>，</w:t>
+      </w:r>
+    </w:p>
+    <w:p>
+      <w:pPr>
+        <w:rPr>
+          <w:lang w:val="en-GB"/>
+        </w:rPr>
+      </w:pPr>
+    </w:p>
+    <w:p>
+      <w:pPr>
+        <w:pStyle w:val="2"/>
+        <w:rPr>
+          <w:lang w:val="en-GB"/>
+        </w:rPr>
+      </w:pPr>
+      <w:r>
+        <w:rPr>
+          <w:rFonts w:hint="eastAsia"/>
+        </w:rPr>
+        <w:t>归并排序M</w:t>
       </w:r>
       <w:r>
         <w:t>erge Sort</w:t>
